--- a/BreachIssues.docx
+++ b/BreachIssues.docx
@@ -56,6 +56,7 @@
     </w:p>
     <w:p>
       <w:pPr>
+        <w:jc w:val="both"/>
         <w:rPr>
           <w:lang w:val="en-US"/>
         </w:rPr>
@@ -66,28 +67,24 @@
         </w:rPr>
         <w:t xml:space="preserve">Are we correct to assume that the robustness “heat maps” are produced using the method </w:t>
       </w:r>
-      <w:proofErr w:type="spellStart"/>
       <w:r>
         <w:rPr>
           <w:rStyle w:val="CodeChar"/>
         </w:rPr>
         <w:t>PlotRobustSat</w:t>
       </w:r>
-      <w:proofErr w:type="spellEnd"/>
       <w:r>
         <w:rPr>
           <w:lang w:val="en-US"/>
         </w:rPr>
         <w:t xml:space="preserve"> of </w:t>
       </w:r>
-      <w:proofErr w:type="spellStart"/>
       <w:r>
         <w:rPr>
           <w:rStyle w:val="CodeChar"/>
         </w:rPr>
         <w:t>BreachSystem</w:t>
       </w:r>
-      <w:proofErr w:type="spellEnd"/>
       <w:r>
         <w:rPr>
           <w:lang w:val="en-US"/>
@@ -101,6 +98,7 @@
         <w:autoSpaceDN w:val="0"/>
         <w:adjustRightInd w:val="0"/>
         <w:spacing w:after="0" w:line="240" w:lineRule="auto"/>
+        <w:jc w:val="both"/>
         <w:rPr>
           <w:lang w:val="en-US"/>
         </w:rPr>
@@ -111,14 +109,12 @@
         </w:rPr>
         <w:t xml:space="preserve">It seems that this method involves precomputing the robustness values, via the method </w:t>
       </w:r>
-      <w:proofErr w:type="spellStart"/>
       <w:r>
         <w:rPr>
           <w:rStyle w:val="CodeChar"/>
         </w:rPr>
         <w:t>GetSatValues</w:t>
       </w:r>
-      <w:proofErr w:type="spellEnd"/>
       <w:r>
         <w:rPr>
           <w:lang w:val="en-US"/>
@@ -131,8 +127,6 @@
         </w:rPr>
         <w:t>robustness,</w:t>
       </w:r>
-      <w:bookmarkStart w:id="0" w:name="_GoBack"/>
-      <w:bookmarkEnd w:id="0"/>
       <w:r>
         <w:rPr>
           <w:lang w:val="en-US"/>
@@ -153,6 +147,7 @@
           <w:ilvl w:val="0"/>
           <w:numId w:val="15"/>
         </w:numPr>
+        <w:jc w:val="both"/>
         <w:rPr>
           <w:lang w:val="en-US"/>
         </w:rPr>
@@ -166,6 +161,7 @@
     </w:p>
     <w:p>
       <w:pPr>
+        <w:jc w:val="both"/>
         <w:rPr>
           <w:lang w:val="en-US"/>
         </w:rPr>
@@ -179,6 +175,7 @@
     </w:p>
     <w:p>
       <w:pPr>
+        <w:jc w:val="both"/>
         <w:rPr>
           <w:lang w:val="en-US"/>
         </w:rPr>
@@ -241,6 +238,7 @@
     <w:p>
       <w:pPr>
         <w:pStyle w:val="Heading1"/>
+        <w:jc w:val="both"/>
         <w:rPr>
           <w:lang w:val="en-US"/>
         </w:rPr>
@@ -259,6 +257,7 @@
           <w:ilvl w:val="0"/>
           <w:numId w:val="14"/>
         </w:numPr>
+        <w:jc w:val="both"/>
         <w:rPr>
           <w:lang w:val="en-US"/>
         </w:rPr>
@@ -272,6 +271,7 @@
     </w:p>
     <w:p>
       <w:pPr>
+        <w:jc w:val="both"/>
         <w:rPr>
           <w:lang w:val="en-US"/>
         </w:rPr>
@@ -288,14 +288,12 @@
         </w:rPr>
         <w:t xml:space="preserve">n </w:t>
       </w:r>
-      <w:proofErr w:type="spellStart"/>
       <w:r>
         <w:rPr>
           <w:rStyle w:val="CodeChar"/>
         </w:rPr>
         <w:t>STL_EvalThom</w:t>
       </w:r>
-      <w:proofErr w:type="spellEnd"/>
       <w:r>
         <w:rPr>
           <w:lang w:val="en-US"/>
@@ -306,6 +304,7 @@
     <w:p>
       <w:pPr>
         <w:pStyle w:val="Code"/>
+        <w:jc w:val="both"/>
       </w:pPr>
       <w:r>
         <w:t>time_values1 = [time_values1 time_values1(end)+I___(end)];</w:t>
@@ -313,6 +312,7 @@
     </w:p>
     <w:p>
       <w:pPr>
+        <w:jc w:val="both"/>
         <w:rPr>
           <w:lang w:val="en-US"/>
         </w:rPr>
@@ -332,6 +332,7 @@
     </w:p>
     <w:p>
       <w:pPr>
+        <w:jc w:val="both"/>
         <w:rPr>
           <w:lang w:val="en-US"/>
         </w:rPr>
@@ -369,15 +370,28 @@
     </w:p>
     <w:p>
       <w:pPr>
-        <w:rPr>
-          <w:lang w:val="en-US"/>
-        </w:rPr>
-      </w:pPr>
-      <w:r>
-        <w:rPr>
-          <w:lang w:val="en-US"/>
-        </w:rPr>
-        <w:t>In general th</w:t>
+        <w:jc w:val="both"/>
+        <w:rPr>
+          <w:lang w:val="en-US"/>
+        </w:rPr>
+      </w:pPr>
+      <w:r>
+        <w:rPr>
+          <w:lang w:val="en-US"/>
+        </w:rPr>
+        <w:t xml:space="preserve">In </w:t>
+      </w:r>
+      <w:r>
+        <w:rPr>
+          <w:lang w:val="en-US"/>
+        </w:rPr>
+        <w:t>general,</w:t>
+      </w:r>
+      <w:r>
+        <w:rPr>
+          <w:lang w:val="en-US"/>
+        </w:rPr>
+        <w:t xml:space="preserve"> th</w:t>
       </w:r>
       <w:r>
         <w:rPr>
@@ -407,69 +421,37 @@
         <w:rPr>
           <w:rStyle w:val="CodeChar"/>
         </w:rPr>
-        <w:t>[0,</w:t>
+        <w:t>[0,1e10]</w:t>
+      </w:r>
+      <w:r>
+        <w:rPr>
+          <w:lang w:val="en-US"/>
+        </w:rPr>
+        <w:t xml:space="preserve"> and </w:t>
       </w:r>
       <w:r>
         <w:rPr>
           <w:rStyle w:val="CodeChar"/>
         </w:rPr>
-        <w:t>1e</w:t>
-      </w:r>
-      <w:r>
-        <w:rPr>
-          <w:rStyle w:val="CodeChar"/>
-        </w:rPr>
-        <w:t>10]</w:t>
-      </w:r>
-      <w:r>
-        <w:rPr>
-          <w:lang w:val="en-US"/>
-        </w:rPr>
-        <w:t xml:space="preserve"> and </w:t>
-      </w:r>
-      <w:r>
-        <w:rPr>
-          <w:rStyle w:val="CodeChar"/>
-        </w:rPr>
-        <w:t>[</w:t>
-      </w:r>
-      <w:proofErr w:type="gramStart"/>
-      <w:r>
-        <w:rPr>
-          <w:rStyle w:val="CodeChar"/>
-        </w:rPr>
-        <w:t>0,inf</w:t>
-      </w:r>
-      <w:proofErr w:type="gramEnd"/>
-      <w:r>
-        <w:rPr>
-          <w:rStyle w:val="CodeChar"/>
-        </w:rPr>
-        <w:t>]</w:t>
-      </w:r>
-      <w:r>
-        <w:rPr>
-          <w:lang w:val="en-US"/>
-        </w:rPr>
-        <w:t xml:space="preserve"> are treated. In the first case, the robustness signal is nowhere defined and in the other case is </w:t>
-      </w:r>
-      <w:r>
-        <w:rPr>
-          <w:lang w:val="en-US"/>
-        </w:rPr>
-        <w:t>everywhere</w:t>
-      </w:r>
-      <w:r>
-        <w:rPr>
-          <w:lang w:val="en-US"/>
-        </w:rPr>
-        <w:t xml:space="preserve"> defined.</w:t>
-      </w:r>
-      <w:r>
-        <w:rPr>
-          <w:lang w:val="en-US"/>
-        </w:rPr>
-        <w:t xml:space="preserve"> It could be removed by using the standard interpretation of quantification over partial domains in logic.</w:t>
+        <w:t>[0,inf]</w:t>
+      </w:r>
+      <w:r>
+        <w:rPr>
+          <w:lang w:val="en-US"/>
+        </w:rPr>
+        <w:t xml:space="preserve"> are treated. In the first case, the robustness signal is nowhere defined and in the other case is everywhere defined. It could be removed by using the standard interpretation of quantification over partial domains in logic</w:t>
+      </w:r>
+      <w:r>
+        <w:rPr>
+          <w:lang w:val="en-US"/>
+        </w:rPr>
+        <w:t xml:space="preserve"> (for all x in empty set F = true, exists x in empty set = false)</w:t>
+      </w:r>
+      <w:r>
+        <w:rPr>
+          <w:lang w:val="en-US"/>
+        </w:rPr>
+        <w:t>.</w:t>
       </w:r>
     </w:p>
     <w:p>
@@ -479,176 +461,92 @@
           <w:ilvl w:val="0"/>
           <w:numId w:val="14"/>
         </w:numPr>
-        <w:rPr>
-          <w:lang w:val="en-US"/>
-        </w:rPr>
-      </w:pPr>
-      <w:r>
-        <w:rPr>
-          <w:lang w:val="en-US"/>
-        </w:rPr>
-        <w:t xml:space="preserve">Missing arguments in </w:t>
-      </w:r>
-      <w:proofErr w:type="spellStart"/>
-      <w:r>
-        <w:rPr>
-          <w:lang w:val="en-US"/>
-        </w:rPr>
-        <w:t>STL_Eval</w:t>
-      </w:r>
-      <w:proofErr w:type="spellEnd"/>
+        <w:jc w:val="both"/>
+        <w:rPr>
+          <w:lang w:val="en-US"/>
+        </w:rPr>
+      </w:pPr>
+      <w:r>
+        <w:rPr>
+          <w:lang w:val="en-US"/>
+        </w:rPr>
+        <w:t>Hardcoded dimension for fmincon</w:t>
+      </w:r>
     </w:p>
     <w:p>
       <w:pPr>
-        <w:rPr>
-          <w:lang w:val="en-US"/>
-        </w:rPr>
-      </w:pPr>
-      <w:r>
-        <w:rPr>
-          <w:lang w:val="en-US"/>
-        </w:rPr>
-        <w:t>I</w:t>
-      </w:r>
-      <w:r>
-        <w:rPr>
-          <w:lang w:val="en-US"/>
-        </w:rPr>
-        <w:t xml:space="preserve">n </w:t>
-      </w:r>
-      <w:proofErr w:type="spellStart"/>
+        <w:jc w:val="both"/>
+        <w:rPr>
+          <w:lang w:val="en-US"/>
+        </w:rPr>
+      </w:pPr>
+      <w:r>
+        <w:rPr>
+          <w:lang w:val="en-US"/>
+        </w:rPr>
+        <w:t xml:space="preserve">At line 516 of </w:t>
+      </w:r>
       <w:r>
         <w:rPr>
           <w:rStyle w:val="CodeChar"/>
         </w:rPr>
-        <w:t>STL_Eval</w:t>
-      </w:r>
-      <w:proofErr w:type="spellEnd"/>
-      <w:r>
-        <w:rPr>
-          <w:lang w:val="en-US"/>
-        </w:rPr>
-        <w:t xml:space="preserve">, we call </w:t>
-      </w:r>
-      <w:proofErr w:type="spellStart"/>
+        <w:t>BreachProblem.m</w:t>
+      </w:r>
+      <w:r>
+        <w:rPr>
+          <w:lang w:val="en-US"/>
+        </w:rPr>
+        <w:t xml:space="preserve">, I suggest replacing </w:t>
+      </w:r>
+      <w:bookmarkStart w:id="0" w:name="_GoBack"/>
+      <w:bookmarkEnd w:id="0"/>
+    </w:p>
+    <w:p>
+      <w:pPr>
+        <w:pStyle w:val="Code"/>
+      </w:pPr>
+      <w:r>
+        <w:t>(this.ub-this.lb).*rand(</w:t>
+      </w:r>
+      <w:r>
+        <w:t>3</w:t>
+      </w:r>
+      <w:r>
+        <w:t>,1) + this.lb</w:t>
+      </w:r>
+    </w:p>
+    <w:p>
+      <w:pPr>
+        <w:jc w:val="both"/>
+        <w:rPr>
+          <w:lang w:val="en-US"/>
+        </w:rPr>
+      </w:pPr>
+      <w:r>
+        <w:rPr>
+          <w:lang w:val="en-US"/>
+        </w:rPr>
+        <w:t>by</w:t>
+      </w:r>
+    </w:p>
+    <w:p>
+      <w:pPr>
+        <w:jc w:val="both"/>
+        <w:rPr>
+          <w:lang w:val="en-US"/>
+        </w:rPr>
+      </w:pPr>
       <w:r>
         <w:rPr>
           <w:rStyle w:val="CodeChar"/>
         </w:rPr>
-        <w:t>STL_EvalThom</w:t>
-      </w:r>
-      <w:proofErr w:type="spellEnd"/>
-      <w:r>
-        <w:rPr>
-          <w:lang w:val="en-US"/>
-        </w:rPr>
-        <w:t xml:space="preserve"> in the case where </w:t>
-      </w:r>
-      <w:proofErr w:type="spellStart"/>
-      <w:r>
-        <w:rPr>
-          <w:rStyle w:val="CodeChar"/>
-        </w:rPr>
-        <w:t>ischar</w:t>
-      </w:r>
-      <w:proofErr w:type="spellEnd"/>
-      <w:r>
-        <w:rPr>
-          <w:rStyle w:val="CodeChar"/>
-        </w:rPr>
-        <w:t>(phi)</w:t>
-      </w:r>
-      <w:r>
-        <w:rPr>
-          <w:lang w:val="en-US"/>
-        </w:rPr>
-        <w:t>. Should we not cal</w:t>
-      </w:r>
-      <w:r>
-        <w:rPr>
-          <w:lang w:val="en-US"/>
-        </w:rPr>
-        <w:t>l</w:t>
-      </w:r>
-      <w:r>
-        <w:rPr>
-          <w:lang w:val="en-US"/>
-        </w:rPr>
-        <w:t xml:space="preserve"> </w:t>
-      </w:r>
-      <w:proofErr w:type="spellStart"/>
-      <w:r>
-        <w:rPr>
-          <w:rStyle w:val="CodeChar"/>
-        </w:rPr>
-        <w:t>STL_</w:t>
-      </w:r>
-      <w:proofErr w:type="gramStart"/>
-      <w:r>
-        <w:rPr>
-          <w:rStyle w:val="CodeChar"/>
-        </w:rPr>
-        <w:t>Eval</w:t>
-      </w:r>
-      <w:proofErr w:type="spellEnd"/>
-      <w:r>
-        <w:rPr>
-          <w:rStyle w:val="CodeChar"/>
-        </w:rPr>
-        <w:t>(</w:t>
-      </w:r>
-      <w:proofErr w:type="gramEnd"/>
-      <w:r>
-        <w:rPr>
-          <w:rStyle w:val="CodeChar"/>
-        </w:rPr>
-        <w:t>...,</w:t>
-      </w:r>
-      <w:proofErr w:type="spellStart"/>
-      <w:r>
-        <w:rPr>
-          <w:rStyle w:val="CodeChar"/>
-        </w:rPr>
-        <w:t>args</w:t>
-      </w:r>
-      <w:proofErr w:type="spellEnd"/>
-      <w:r>
-        <w:rPr>
-          <w:rStyle w:val="CodeChar"/>
-        </w:rPr>
-        <w:t>)</w:t>
-      </w:r>
-      <w:r>
-        <w:rPr>
-          <w:lang w:val="en-US"/>
-        </w:rPr>
-        <w:t xml:space="preserve"> </w:t>
-      </w:r>
-      <w:r>
-        <w:rPr>
-          <w:lang w:val="en-US"/>
-        </w:rPr>
-        <w:t xml:space="preserve">instead </w:t>
-      </w:r>
-      <w:r>
-        <w:rPr>
-          <w:lang w:val="en-US"/>
-        </w:rPr>
-        <w:t xml:space="preserve">with whatever </w:t>
-      </w:r>
-      <w:proofErr w:type="spellStart"/>
-      <w:r>
-        <w:rPr>
-          <w:rStyle w:val="CodeChar"/>
-        </w:rPr>
-        <w:t>args</w:t>
-      </w:r>
-      <w:proofErr w:type="spellEnd"/>
-      <w:r>
-        <w:rPr>
-          <w:lang w:val="en-US"/>
-        </w:rPr>
-        <w:t xml:space="preserve"> are passed?</w:t>
+        <w:t>(this.ub-this.lb).*rand(length(this.ub),1) + this.lb</w:t>
+      </w:r>
+      <w:r>
+        <w:rPr>
+          <w:lang w:val="en-US"/>
+        </w:rPr>
+        <w:t>.</w:t>
       </w:r>
     </w:p>
     <w:p>
@@ -658,89 +556,90 @@
           <w:ilvl w:val="0"/>
           <w:numId w:val="14"/>
         </w:numPr>
-        <w:rPr>
-          <w:lang w:val="en-US"/>
-        </w:rPr>
-      </w:pPr>
-      <w:r>
-        <w:rPr>
-          <w:lang w:val="en-US"/>
-        </w:rPr>
-        <w:t>Broken example script</w:t>
+        <w:jc w:val="both"/>
+        <w:rPr>
+          <w:lang w:val="en-US"/>
+        </w:rPr>
+      </w:pPr>
+      <w:r>
+        <w:rPr>
+          <w:lang w:val="en-US"/>
+        </w:rPr>
+        <w:t>Missing arguments in STL_Eval</w:t>
       </w:r>
     </w:p>
     <w:p>
       <w:pPr>
-        <w:rPr>
-          <w:lang w:val="en-US"/>
-        </w:rPr>
-      </w:pPr>
-      <w:r>
-        <w:rPr>
-          <w:lang w:val="en-US"/>
-        </w:rPr>
-        <w:t>I</w:t>
-      </w:r>
-      <w:r>
-        <w:rPr>
-          <w:lang w:val="en-US"/>
-        </w:rPr>
-        <w:t xml:space="preserve">n </w:t>
-      </w:r>
-      <w:proofErr w:type="spellStart"/>
+        <w:jc w:val="both"/>
+        <w:rPr>
+          <w:lang w:val="en-US"/>
+        </w:rPr>
+      </w:pPr>
+      <w:r>
+        <w:rPr>
+          <w:lang w:val="en-US"/>
+        </w:rPr>
+        <w:t xml:space="preserve">In </w:t>
+      </w:r>
       <w:r>
         <w:rPr>
           <w:rStyle w:val="CodeChar"/>
         </w:rPr>
-        <w:t>test_PlotRobustMap</w:t>
-      </w:r>
-      <w:proofErr w:type="spellEnd"/>
-      <w:r>
-        <w:rPr>
-          <w:lang w:val="en-US"/>
-        </w:rPr>
-        <w:t xml:space="preserve">, should we replace </w:t>
-      </w:r>
-      <w:proofErr w:type="spellStart"/>
+        <w:t>STL_Eval</w:t>
+      </w:r>
+      <w:r>
+        <w:rPr>
+          <w:lang w:val="en-US"/>
+        </w:rPr>
+        <w:t xml:space="preserve">, we call </w:t>
+      </w:r>
       <w:r>
         <w:rPr>
           <w:rStyle w:val="CodeChar"/>
         </w:rPr>
-        <w:t>simple_spec.stl</w:t>
-      </w:r>
-      <w:proofErr w:type="spellEnd"/>
-      <w:r>
-        <w:rPr>
-          <w:lang w:val="en-US"/>
-        </w:rPr>
-        <w:t xml:space="preserve"> by </w:t>
-      </w:r>
-      <w:proofErr w:type="spellStart"/>
+        <w:t>STL_EvalThom</w:t>
+      </w:r>
+      <w:r>
+        <w:rPr>
+          <w:lang w:val="en-US"/>
+        </w:rPr>
+        <w:t xml:space="preserve"> in the case where </w:t>
+      </w:r>
       <w:r>
         <w:rPr>
           <w:rStyle w:val="CodeChar"/>
         </w:rPr>
-        <w:t>AFC_simple_spec.stl</w:t>
-      </w:r>
-      <w:proofErr w:type="spellEnd"/>
-      <w:r>
-        <w:rPr>
-          <w:lang w:val="en-US"/>
-        </w:rPr>
-        <w:t>?</w:t>
-      </w:r>
-    </w:p>
-    <w:p>
-      <w:pPr>
-        <w:rPr>
-          <w:lang w:val="en-US"/>
-        </w:rPr>
-      </w:pPr>
-      <w:r>
-        <w:rPr>
-          <w:lang w:val="en-US"/>
-        </w:rPr>
-        <w:t>Also, this test script goes into error in my version of Breach even after this change.</w:t>
+        <w:t>ischar(phi)</w:t>
+      </w:r>
+      <w:r>
+        <w:rPr>
+          <w:lang w:val="en-US"/>
+        </w:rPr>
+        <w:t xml:space="preserve">. Should we not call </w:t>
+      </w:r>
+      <w:r>
+        <w:rPr>
+          <w:rStyle w:val="CodeChar"/>
+        </w:rPr>
+        <w:t>STL_Eval(...,args)</w:t>
+      </w:r>
+      <w:r>
+        <w:rPr>
+          <w:lang w:val="en-US"/>
+        </w:rPr>
+        <w:t xml:space="preserve"> instead with whatever </w:t>
+      </w:r>
+      <w:r>
+        <w:rPr>
+          <w:rStyle w:val="CodeChar"/>
+        </w:rPr>
+        <w:t>args</w:t>
+      </w:r>
+      <w:r>
+        <w:rPr>
+          <w:lang w:val="en-US"/>
+        </w:rPr>
+        <w:t xml:space="preserve"> are passed?</w:t>
       </w:r>
     </w:p>
     <w:p>
@@ -750,6 +649,7 @@
           <w:ilvl w:val="0"/>
           <w:numId w:val="14"/>
         </w:numPr>
+        <w:jc w:val="both"/>
         <w:rPr>
           <w:lang w:val="en-US"/>
         </w:rPr>
@@ -759,52 +659,348 @@
           <w:lang w:val="en-US"/>
         </w:rPr>
         <w:lastRenderedPageBreak/>
-        <w:t>Naming of Plotting functions</w:t>
+        <w:t>Display-related error in Falsification</w:t>
       </w:r>
     </w:p>
     <w:p>
       <w:pPr>
-        <w:rPr>
-          <w:lang w:val="en-US"/>
-        </w:rPr>
-      </w:pPr>
-      <w:r>
-        <w:rPr>
-          <w:lang w:val="en-US"/>
-        </w:rPr>
-        <w:t xml:space="preserve">It is not immediately clear that </w:t>
-      </w:r>
-      <w:proofErr w:type="spellStart"/>
-      <w:r>
-        <w:rPr>
-          <w:lang w:val="en-US"/>
-        </w:rPr>
-        <w:t>Plo</w:t>
-      </w:r>
-      <w:r>
-        <w:rPr>
-          <w:lang w:val="en-US"/>
-        </w:rPr>
-        <w:t>tRobustSat</w:t>
-      </w:r>
-      <w:proofErr w:type="spellEnd"/>
-      <w:r>
-        <w:rPr>
-          <w:lang w:val="en-US"/>
-        </w:rPr>
-        <w:t>, in addition to plotting, also takes care of computing the robust satisfaction value.  Same remarks apply to other plotting functions. Perhaps different naming convention could indicate that some robustness computation is also involved?</w:t>
+        <w:jc w:val="both"/>
+        <w:rPr>
+          <w:lang w:val="en-US"/>
+        </w:rPr>
+      </w:pPr>
+      <w:r>
+        <w:rPr>
+          <w:lang w:val="en-US"/>
+        </w:rPr>
+        <w:t xml:space="preserve">In </w:t>
+      </w:r>
+      <w:r>
+        <w:rPr>
+          <w:rStyle w:val="CodeChar"/>
+        </w:rPr>
+        <w:t>BreachProblem</w:t>
+      </w:r>
+      <w:r>
+        <w:rPr>
+          <w:lang w:val="en-US"/>
+        </w:rPr>
+        <w:t xml:space="preserve"> class, the variable </w:t>
+      </w:r>
+      <w:r>
+        <w:rPr>
+          <w:rStyle w:val="CodeChar"/>
+        </w:rPr>
+        <w:t>x_best</w:t>
+      </w:r>
+      <w:r>
+        <w:rPr>
+          <w:lang w:val="en-US"/>
+        </w:rPr>
+        <w:t xml:space="preserve"> is not initialized and in the case where the formula robustness is always </w:t>
+      </w:r>
+      <w:r>
+        <w:rPr>
+          <w:rStyle w:val="CodeChar"/>
+        </w:rPr>
+        <w:t>Inf</w:t>
+      </w:r>
+      <w:r>
+        <w:rPr>
+          <w:lang w:val="en-US"/>
+        </w:rPr>
+        <w:t xml:space="preserve"> then </w:t>
+      </w:r>
+      <w:r>
+        <w:rPr>
+          <w:rStyle w:val="CodeChar"/>
+        </w:rPr>
+        <w:t>x_best</w:t>
+      </w:r>
+      <w:r>
+        <w:rPr>
+          <w:lang w:val="en-US"/>
+        </w:rPr>
+        <w:t xml:space="preserve"> is undefined which will produce an error in the method </w:t>
+      </w:r>
+      <w:r>
+        <w:rPr>
+          <w:rStyle w:val="CodeChar"/>
+        </w:rPr>
+        <w:t>DisplayBestResults</w:t>
+      </w:r>
+      <w:r>
+        <w:rPr>
+          <w:lang w:val="en-US"/>
+        </w:rPr>
+        <w:t>.</w:t>
+      </w:r>
+      <w:r>
+        <w:rPr>
+          <w:lang w:val="en-US"/>
+        </w:rPr>
+        <w:br/>
+        <w:t xml:space="preserve">A similar error then happened when reading the field </w:t>
+      </w:r>
+      <w:r>
+        <w:rPr>
+          <w:rStyle w:val="CodeChar"/>
+        </w:rPr>
+        <w:t>BrSetBest</w:t>
+      </w:r>
+      <w:r>
+        <w:rPr>
+          <w:lang w:val="en-US"/>
+        </w:rPr>
+        <w:t xml:space="preserve"> of the </w:t>
+      </w:r>
+      <w:r>
+        <w:rPr>
+          <w:rStyle w:val="CodeChar"/>
+        </w:rPr>
+        <w:t>B</w:t>
+      </w:r>
+      <w:r>
+        <w:rPr>
+          <w:rStyle w:val="CodeChar"/>
+        </w:rPr>
+        <w:t>reach</w:t>
+      </w:r>
+      <w:r>
+        <w:rPr>
+          <w:rStyle w:val="CodeChar"/>
+        </w:rPr>
+        <w:t>P</w:t>
+      </w:r>
+      <w:r>
+        <w:rPr>
+          <w:rStyle w:val="CodeChar"/>
+        </w:rPr>
+        <w:t>roblem</w:t>
+      </w:r>
+      <w:r>
+        <w:rPr>
+          <w:lang w:val="en-US"/>
+        </w:rPr>
+        <w:t xml:space="preserve"> instance, which was emp</w:t>
+      </w:r>
+      <w:r>
+        <w:rPr>
+          <w:lang w:val="en-US"/>
+        </w:rPr>
+        <w:t xml:space="preserve">ty. Luckily calling the method </w:t>
+      </w:r>
+      <w:r>
+        <w:rPr>
+          <w:rStyle w:val="CodeChar"/>
+        </w:rPr>
+        <w:t>GetBrSetBest</w:t>
+      </w:r>
+      <w:r>
+        <w:rPr>
+          <w:lang w:val="en-US"/>
+        </w:rPr>
+        <w:t xml:space="preserve"> </w:t>
+      </w:r>
+      <w:r>
+        <w:rPr>
+          <w:lang w:val="en-US"/>
+        </w:rPr>
+        <w:t xml:space="preserve">instead </w:t>
+      </w:r>
+      <w:r>
+        <w:rPr>
+          <w:lang w:val="en-US"/>
+        </w:rPr>
+        <w:t xml:space="preserve">fixes the problem, but perhaps </w:t>
+      </w:r>
+      <w:r>
+        <w:rPr>
+          <w:rStyle w:val="CodeChar"/>
+        </w:rPr>
+        <w:t>BrSetBest</w:t>
+      </w:r>
+      <w:r>
+        <w:rPr>
+          <w:lang w:val="en-US"/>
+        </w:rPr>
+        <w:t xml:space="preserve"> needs to be made private.</w:t>
       </w:r>
     </w:p>
     <w:p>
       <w:pPr>
         <w:pStyle w:val="Heading2"/>
-        <w:rPr>
-          <w:lang w:val="en-US"/>
-        </w:rPr>
-      </w:pPr>
+        <w:numPr>
+          <w:ilvl w:val="0"/>
+          <w:numId w:val="14"/>
+        </w:numPr>
+        <w:jc w:val="both"/>
+        <w:rPr>
+          <w:lang w:val="en-US"/>
+        </w:rPr>
+      </w:pPr>
+      <w:r>
+        <w:rPr>
+          <w:lang w:val="en-US"/>
+        </w:rPr>
+        <w:t>Broken example script</w:t>
+      </w:r>
     </w:p>
     <w:p>
       <w:pPr>
+        <w:jc w:val="both"/>
+        <w:rPr>
+          <w:lang w:val="en-US"/>
+        </w:rPr>
+      </w:pPr>
+      <w:r>
+        <w:rPr>
+          <w:lang w:val="en-US"/>
+        </w:rPr>
+        <w:t xml:space="preserve">In </w:t>
+      </w:r>
+      <w:r>
+        <w:rPr>
+          <w:rStyle w:val="CodeChar"/>
+        </w:rPr>
+        <w:t>test_PlotRobustMap</w:t>
+      </w:r>
+      <w:r>
+        <w:rPr>
+          <w:lang w:val="en-US"/>
+        </w:rPr>
+        <w:t xml:space="preserve">, should </w:t>
+      </w:r>
+      <w:r>
+        <w:rPr>
+          <w:lang w:val="en-US"/>
+        </w:rPr>
+        <w:t>not</w:t>
+      </w:r>
+      <w:r>
+        <w:rPr>
+          <w:lang w:val="en-US"/>
+        </w:rPr>
+        <w:t xml:space="preserve"> </w:t>
+      </w:r>
+      <w:r>
+        <w:rPr>
+          <w:rStyle w:val="CodeChar"/>
+        </w:rPr>
+        <w:t>simple_spec.stl</w:t>
+      </w:r>
+      <w:r>
+        <w:rPr>
+          <w:lang w:val="en-US"/>
+        </w:rPr>
+        <w:t xml:space="preserve"> </w:t>
+      </w:r>
+      <w:r>
+        <w:rPr>
+          <w:lang w:val="en-US"/>
+        </w:rPr>
+        <w:t xml:space="preserve">be ultimately replaced </w:t>
+      </w:r>
+      <w:r>
+        <w:rPr>
+          <w:lang w:val="en-US"/>
+        </w:rPr>
+        <w:t xml:space="preserve">by </w:t>
+      </w:r>
+      <w:r>
+        <w:rPr>
+          <w:rStyle w:val="CodeChar"/>
+        </w:rPr>
+        <w:t>AFC_simple_spec.stl</w:t>
+      </w:r>
+      <w:r>
+        <w:rPr>
+          <w:lang w:val="en-US"/>
+        </w:rPr>
+        <w:t>?</w:t>
+      </w:r>
+      <w:r>
+        <w:rPr>
+          <w:lang w:val="en-US"/>
+        </w:rPr>
+        <w:t xml:space="preserve"> Note that</w:t>
+      </w:r>
+      <w:r>
+        <w:rPr>
+          <w:lang w:val="en-US"/>
+        </w:rPr>
+        <w:t xml:space="preserve"> this test script</w:t>
+      </w:r>
+      <w:r>
+        <w:rPr>
+          <w:lang w:val="en-US"/>
+        </w:rPr>
+        <w:t xml:space="preserve"> still</w:t>
+      </w:r>
+      <w:r>
+        <w:rPr>
+          <w:lang w:val="en-US"/>
+        </w:rPr>
+        <w:t xml:space="preserve"> goes into error even after this change.</w:t>
+      </w:r>
+    </w:p>
+    <w:p>
+      <w:pPr>
+        <w:pStyle w:val="Heading2"/>
+        <w:numPr>
+          <w:ilvl w:val="0"/>
+          <w:numId w:val="14"/>
+        </w:numPr>
+        <w:jc w:val="both"/>
+        <w:rPr>
+          <w:lang w:val="en-US"/>
+        </w:rPr>
+      </w:pPr>
+      <w:r>
+        <w:rPr>
+          <w:lang w:val="en-US"/>
+        </w:rPr>
+        <w:t>Naming of Plotting functions</w:t>
+      </w:r>
+    </w:p>
+    <w:p>
+      <w:pPr>
+        <w:jc w:val="both"/>
+        <w:rPr>
+          <w:lang w:val="en-US"/>
+        </w:rPr>
+      </w:pPr>
+      <w:r>
+        <w:rPr>
+          <w:lang w:val="en-US"/>
+        </w:rPr>
+        <w:t xml:space="preserve">It is not immediately clear that </w:t>
+      </w:r>
+      <w:r>
+        <w:rPr>
+          <w:rStyle w:val="CodeChar"/>
+        </w:rPr>
+        <w:t>PlotRobustSat</w:t>
+      </w:r>
+      <w:r>
+        <w:rPr>
+          <w:lang w:val="en-US"/>
+        </w:rPr>
+        <w:t>, in addition to plotting, also takes care of computing the robust satisfaction value.  Same remarks apply to other plotting functions. Perhaps different naming convention could indicate that some robustness computation is also involved?</w:t>
+      </w:r>
+    </w:p>
+    <w:p>
+      <w:pPr>
+        <w:pStyle w:val="Heading2"/>
+        <w:jc w:val="both"/>
+        <w:rPr>
+          <w:lang w:val="en-US"/>
+        </w:rPr>
+      </w:pPr>
+    </w:p>
+    <w:p>
+      <w:pPr>
+        <w:jc w:val="both"/>
         <w:rPr>
           <w:lang w:val="en-US"/>
         </w:rPr>
@@ -818,6 +1014,56 @@
     </w:sectPr>
   </w:body>
 </w:document>
+</file>
+
+<file path=word/endnotes.xml><?xml version="1.0" encoding="utf-8"?>
+<w:endnotes xmlns:wpc="http://schemas.microsoft.com/office/word/2010/wordprocessingCanvas" xmlns:cx="http://schemas.microsoft.com/office/drawing/2014/chartex" xmlns:cx1="http://schemas.microsoft.com/office/drawing/2015/9/8/chartex" xmlns:cx2="http://schemas.microsoft.com/office/drawing/2015/10/21/chartex" xmlns:cx3="http://schemas.microsoft.com/office/drawing/2016/5/9/chartex" xmlns:cx4="http://schemas.microsoft.com/office/drawing/2016/5/10/chartex" xmlns:cx5="http://schemas.microsoft.com/office/drawing/2016/5/11/chartex" xmlns:cx6="http://schemas.microsoft.com/office/drawing/2016/5/12/chartex" xmlns:cx7="http://schemas.microsoft.com/office/drawing/2016/5/13/chartex" xmlns:cx8="http://schemas.microsoft.com/office/drawing/2016/5/14/chartex" xmlns:mc="http://schemas.openxmlformats.org/markup-compatibility/2006" xmlns:aink="http://schemas.microsoft.com/office/drawing/2016/ink" xmlns:am3d="http://schemas.microsoft.com/office/drawing/2017/model3d" xmlns:o="urn:schemas-microsoft-com:office:office" xmlns:r="http://schemas.openxmlformats.org/officeDocument/2006/relationships" xmlns:m="http://schemas.openxmlformats.org/officeDocument/2006/math" xmlns:v="urn:schemas-microsoft-com:vml" xmlns:wp14="http://schemas.microsoft.com/office/word/2010/wordprocessingDrawing" xmlns:wp="http://schemas.openxmlformats.org/drawingml/2006/wordprocessingDrawing" xmlns:w10="urn:schemas-microsoft-com:office:word" xmlns:w="http://schemas.openxmlformats.org/wordprocessingml/2006/main" xmlns:w14="http://schemas.microsoft.com/office/word/2010/wordml" xmlns:w15="http://schemas.microsoft.com/office/word/2012/wordml" xmlns:w16cid="http://schemas.microsoft.com/office/word/2016/wordml/cid" xmlns:w16se="http://schemas.microsoft.com/office/word/2015/wordml/symex" xmlns:wpg="http://schemas.microsoft.com/office/word/2010/wordprocessingGroup" xmlns:wpi="http://schemas.microsoft.com/office/word/2010/wordprocessingInk" xmlns:wne="http://schemas.microsoft.com/office/word/2006/wordml" xmlns:wps="http://schemas.microsoft.com/office/word/2010/wordprocessingShape" mc:Ignorable="w14 w15 w16se w16cid wp14">
+  <w:endnote w:type="separator" w:id="-1">
+    <w:p>
+      <w:pPr>
+        <w:spacing w:after="0" w:line="240" w:lineRule="auto"/>
+      </w:pPr>
+      <w:r>
+        <w:separator/>
+      </w:r>
+    </w:p>
+  </w:endnote>
+  <w:endnote w:type="continuationSeparator" w:id="0">
+    <w:p>
+      <w:pPr>
+        <w:spacing w:after="0" w:line="240" w:lineRule="auto"/>
+      </w:pPr>
+      <w:r>
+        <w:continuationSeparator/>
+      </w:r>
+    </w:p>
+  </w:endnote>
+</w:endnotes>
+</file>
+
+<file path=word/footnotes.xml><?xml version="1.0" encoding="utf-8"?>
+<w:footnotes xmlns:wpc="http://schemas.microsoft.com/office/word/2010/wordprocessingCanvas" xmlns:cx="http://schemas.microsoft.com/office/drawing/2014/chartex" xmlns:cx1="http://schemas.microsoft.com/office/drawing/2015/9/8/chartex" xmlns:cx2="http://schemas.microsoft.com/office/drawing/2015/10/21/chartex" xmlns:cx3="http://schemas.microsoft.com/office/drawing/2016/5/9/chartex" xmlns:cx4="http://schemas.microsoft.com/office/drawing/2016/5/10/chartex" xmlns:cx5="http://schemas.microsoft.com/office/drawing/2016/5/11/chartex" xmlns:cx6="http://schemas.microsoft.com/office/drawing/2016/5/12/chartex" xmlns:cx7="http://schemas.microsoft.com/office/drawing/2016/5/13/chartex" xmlns:cx8="http://schemas.microsoft.com/office/drawing/2016/5/14/chartex" xmlns:mc="http://schemas.openxmlformats.org/markup-compatibility/2006" xmlns:aink="http://schemas.microsoft.com/office/drawing/2016/ink" xmlns:am3d="http://schemas.microsoft.com/office/drawing/2017/model3d" xmlns:o="urn:schemas-microsoft-com:office:office" xmlns:r="http://schemas.openxmlformats.org/officeDocument/2006/relationships" xmlns:m="http://schemas.openxmlformats.org/officeDocument/2006/math" xmlns:v="urn:schemas-microsoft-com:vml" xmlns:wp14="http://schemas.microsoft.com/office/word/2010/wordprocessingDrawing" xmlns:wp="http://schemas.openxmlformats.org/drawingml/2006/wordprocessingDrawing" xmlns:w10="urn:schemas-microsoft-com:office:word" xmlns:w="http://schemas.openxmlformats.org/wordprocessingml/2006/main" xmlns:w14="http://schemas.microsoft.com/office/word/2010/wordml" xmlns:w15="http://schemas.microsoft.com/office/word/2012/wordml" xmlns:w16cid="http://schemas.microsoft.com/office/word/2016/wordml/cid" xmlns:w16se="http://schemas.microsoft.com/office/word/2015/wordml/symex" xmlns:wpg="http://schemas.microsoft.com/office/word/2010/wordprocessingGroup" xmlns:wpi="http://schemas.microsoft.com/office/word/2010/wordprocessingInk" xmlns:wne="http://schemas.microsoft.com/office/word/2006/wordml" xmlns:wps="http://schemas.microsoft.com/office/word/2010/wordprocessingShape" mc:Ignorable="w14 w15 w16se w16cid wp14">
+  <w:footnote w:type="separator" w:id="-1">
+    <w:p>
+      <w:pPr>
+        <w:spacing w:after="0" w:line="240" w:lineRule="auto"/>
+      </w:pPr>
+      <w:r>
+        <w:separator/>
+      </w:r>
+    </w:p>
+  </w:footnote>
+  <w:footnote w:type="continuationSeparator" w:id="0">
+    <w:p>
+      <w:pPr>
+        <w:spacing w:after="0" w:line="240" w:lineRule="auto"/>
+      </w:pPr>
+      <w:r>
+        <w:continuationSeparator/>
+      </w:r>
+    </w:p>
+  </w:footnote>
+</w:footnotes>
 </file>
 
 <file path=word/numbering.xml><?xml version="1.0" encoding="utf-8"?>
@@ -2529,7 +2775,7 @@
     <w:lsdException w:name="Table Web 2" w:semiHidden="1" w:unhideWhenUsed="1"/>
     <w:lsdException w:name="Table Web 3" w:semiHidden="1" w:unhideWhenUsed="1"/>
     <w:lsdException w:name="Balloon Text" w:semiHidden="1" w:unhideWhenUsed="1"/>
-    <w:lsdException w:name="Table Grid" w:semiHidden="1" w:uiPriority="59" w:unhideWhenUsed="1"/>
+    <w:lsdException w:name="Table Grid" w:uiPriority="59"/>
     <w:lsdException w:name="Table Theme" w:semiHidden="1" w:unhideWhenUsed="1"/>
     <w:lsdException w:name="Placeholder Text" w:semiHidden="1"/>
     <w:lsdException w:name="No Spacing" w:uiPriority="1" w:qFormat="1"/>
@@ -3005,6 +3251,50 @@
       <w:lang w:val="en-US"/>
     </w:rPr>
   </w:style>
+  <w:style w:type="paragraph" w:styleId="Header">
+    <w:name w:val="header"/>
+    <w:basedOn w:val="Normal"/>
+    <w:link w:val="HeaderChar"/>
+    <w:uiPriority w:val="99"/>
+    <w:unhideWhenUsed/>
+    <w:rsid w:val="00F23E75"/>
+    <w:pPr>
+      <w:tabs>
+        <w:tab w:val="center" w:pos="4680"/>
+        <w:tab w:val="right" w:pos="9360"/>
+      </w:tabs>
+      <w:spacing w:after="0" w:line="240" w:lineRule="auto"/>
+    </w:pPr>
+  </w:style>
+  <w:style w:type="character" w:customStyle="1" w:styleId="HeaderChar">
+    <w:name w:val="Header Char"/>
+    <w:basedOn w:val="DefaultParagraphFont"/>
+    <w:link w:val="Header"/>
+    <w:uiPriority w:val="99"/>
+    <w:rsid w:val="00F23E75"/>
+  </w:style>
+  <w:style w:type="paragraph" w:styleId="Footer">
+    <w:name w:val="footer"/>
+    <w:basedOn w:val="Normal"/>
+    <w:link w:val="FooterChar"/>
+    <w:uiPriority w:val="99"/>
+    <w:unhideWhenUsed/>
+    <w:rsid w:val="00F23E75"/>
+    <w:pPr>
+      <w:tabs>
+        <w:tab w:val="center" w:pos="4680"/>
+        <w:tab w:val="right" w:pos="9360"/>
+      </w:tabs>
+      <w:spacing w:after="0" w:line="240" w:lineRule="auto"/>
+    </w:pPr>
+  </w:style>
+  <w:style w:type="character" w:customStyle="1" w:styleId="FooterChar">
+    <w:name w:val="Footer Char"/>
+    <w:basedOn w:val="DefaultParagraphFont"/>
+    <w:link w:val="Footer"/>
+    <w:uiPriority w:val="99"/>
+    <w:rsid w:val="00F23E75"/>
+  </w:style>
 </w:styles>
 </file>
 

--- a/BreachIssues.docx
+++ b/BreachIssues.docx
@@ -247,7 +247,112 @@
         <w:rPr>
           <w:lang w:val="en-US"/>
         </w:rPr>
-        <w:t>Remarks</w:t>
+        <w:t>(Potential) Bugs</w:t>
+      </w:r>
+    </w:p>
+    <w:p>
+      <w:pPr>
+        <w:pStyle w:val="Heading2"/>
+        <w:numPr>
+          <w:ilvl w:val="0"/>
+          <w:numId w:val="15"/>
+        </w:numPr>
+        <w:rPr>
+          <w:lang w:val="en-US"/>
+        </w:rPr>
+      </w:pPr>
+      <w:r>
+        <w:rPr>
+          <w:lang w:val="en-US"/>
+        </w:rPr>
+        <w:t>Wrong dimensions</w:t>
+      </w:r>
+    </w:p>
+    <w:p>
+      <w:pPr>
+        <w:rPr>
+          <w:lang w:val="en-US"/>
+        </w:rPr>
+      </w:pPr>
+      <w:r>
+        <w:rPr>
+          <w:lang w:val="en-US"/>
+        </w:rPr>
+        <w:t xml:space="preserve">At lines 786 and 790 </w:t>
+      </w:r>
+      <w:r>
+        <w:rPr>
+          <w:lang w:val="en-US"/>
+        </w:rPr>
+        <w:t xml:space="preserve">of </w:t>
+      </w:r>
+      <w:r>
+        <w:rPr>
+          <w:rStyle w:val="CodeChar"/>
+        </w:rPr>
+        <w:t>BreachRequirement.m</w:t>
+      </w:r>
+      <w:r>
+        <w:rPr>
+          <w:lang w:val="en-US"/>
+        </w:rPr>
+        <w:t xml:space="preserve"> </w:t>
+      </w:r>
+      <w:r>
+        <w:rPr>
+          <w:lang w:val="en-US"/>
+        </w:rPr>
+        <w:t xml:space="preserve">we had to replace </w:t>
+      </w:r>
+    </w:p>
+    <w:p>
+      <w:pPr>
+        <w:pStyle w:val="Code"/>
+        <w:rPr>
+          <w:sz w:val="24"/>
+          <w:szCs w:val="24"/>
+        </w:rPr>
+      </w:pPr>
+      <w:r>
+        <w:t>B.SetParam(params_sys,values(i_sys</w:t>
+      </w:r>
+      <w:r>
+        <w:t>,:</w:t>
+      </w:r>
+      <w:r>
+        <w:t>));</w:t>
+      </w:r>
+    </w:p>
+    <w:p>
+      <w:pPr>
+        <w:rPr>
+          <w:lang w:val="en-US"/>
+        </w:rPr>
+      </w:pPr>
+      <w:r>
+        <w:rPr>
+          <w:lang w:val="en-US"/>
+        </w:rPr>
+        <w:t>by</w:t>
+      </w:r>
+    </w:p>
+    <w:p>
+      <w:pPr>
+        <w:pStyle w:val="Code"/>
+      </w:pPr>
+      <w:r>
+        <w:t>B.Se</w:t>
+      </w:r>
+      <w:r>
+        <w:t>tParam(params_sys,values(i_sys</w:t>
+      </w:r>
+      <w:r>
+        <w:t>));</w:t>
+      </w:r>
+    </w:p>
+    <w:p>
+      <w:r>
+        <w:t>and similarly at line 790.</w:t>
       </w:r>
     </w:p>
     <w:p>
@@ -266,8 +371,10 @@
         <w:rPr>
           <w:lang w:val="en-US"/>
         </w:rPr>
-        <w:t>Definition domain of satisfaction signals</w:t>
-      </w:r>
+        <w:t>Hardcoded dimension for fmincon</w:t>
+      </w:r>
+      <w:bookmarkStart w:id="0" w:name="_GoBack"/>
+      <w:bookmarkEnd w:id="0"/>
     </w:p>
     <w:p>
       <w:pPr>
@@ -280,34 +387,47 @@
         <w:rPr>
           <w:lang w:val="en-US"/>
         </w:rPr>
-        <w:t>I</w:t>
-      </w:r>
-      <w:r>
-        <w:rPr>
-          <w:lang w:val="en-US"/>
-        </w:rPr>
-        <w:t xml:space="preserve">n </w:t>
+        <w:t xml:space="preserve">At line 516 of </w:t>
       </w:r>
       <w:r>
         <w:rPr>
           <w:rStyle w:val="CodeChar"/>
         </w:rPr>
-        <w:t>STL_EvalThom</w:t>
-      </w:r>
-      <w:r>
-        <w:rPr>
-          <w:lang w:val="en-US"/>
-        </w:rPr>
-        <w:t>, I think the following is not correct:</w:t>
+        <w:t>BreachProblem.m</w:t>
+      </w:r>
+      <w:r>
+        <w:rPr>
+          <w:lang w:val="en-US"/>
+        </w:rPr>
+        <w:t xml:space="preserve"> we had to replace </w:t>
       </w:r>
     </w:p>
     <w:p>
       <w:pPr>
         <w:pStyle w:val="Code"/>
+      </w:pPr>
+      <w:r>
+        <w:t>(this.ub-this.lb).*rand(</w:t>
+      </w:r>
+      <w:r>
+        <w:t>3</w:t>
+      </w:r>
+      <w:r>
+        <w:t>,1) + this.lb</w:t>
+      </w:r>
+    </w:p>
+    <w:p>
+      <w:pPr>
         <w:jc w:val="both"/>
-      </w:pPr>
-      <w:r>
-        <w:t>time_values1 = [time_values1 time_values1(end)+I___(end)];</w:t>
+        <w:rPr>
+          <w:lang w:val="en-US"/>
+        </w:rPr>
+      </w:pPr>
+      <w:r>
+        <w:rPr>
+          <w:lang w:val="en-US"/>
+        </w:rPr>
+        <w:t>by</w:t>
       </w:r>
     </w:p>
     <w:p>
@@ -319,15 +439,21 @@
       </w:pPr>
       <w:r>
         <w:rPr>
-          <w:lang w:val="en-US"/>
-        </w:rPr>
-        <w:t xml:space="preserve">This seems to increase the size of the definition domain instead of shrinking </w:t>
-      </w:r>
-      <w:r>
-        <w:rPr>
-          <w:lang w:val="en-US"/>
-        </w:rPr>
-        <w:t xml:space="preserve">it. </w:t>
+          <w:rStyle w:val="CodeChar"/>
+        </w:rPr>
+        <w:t>(this.ub-this.lb).*rand(length(this.ub),1) + this.lb</w:t>
+      </w:r>
+      <w:r>
+        <w:rPr>
+          <w:lang w:val="en-US"/>
+        </w:rPr>
+        <w:t>.</w:t>
+      </w:r>
+      <w:r>
+        <w:rPr>
+          <w:lang w:val="en-US"/>
+        </w:rPr>
+        <w:t xml:space="preserve"> </w:t>
       </w:r>
     </w:p>
     <w:p>
@@ -341,117 +467,19 @@
         <w:rPr>
           <w:lang w:val="en-US"/>
         </w:rPr>
-        <w:t>Should it not use</w:t>
-      </w:r>
-      <w:r>
-        <w:rPr>
-          <w:lang w:val="en-US"/>
-        </w:rPr>
-        <w:t xml:space="preserve"> </w:t>
+        <w:t xml:space="preserve">It seems very odd to use rand(3,1) here. Does this mean </w:t>
       </w:r>
       <w:r>
         <w:rPr>
           <w:rStyle w:val="CodeChar"/>
         </w:rPr>
-        <w:t>-I___(end)</w:t>
-      </w:r>
-      <w:r>
-        <w:rPr>
-          <w:lang w:val="en-US"/>
-        </w:rPr>
-        <w:t xml:space="preserve"> </w:t>
-      </w:r>
-      <w:r>
-        <w:rPr>
-          <w:lang w:val="en-US"/>
-        </w:rPr>
-        <w:t>instead?</w:t>
-      </w:r>
-    </w:p>
-    <w:p>
-      <w:pPr>
-        <w:jc w:val="both"/>
-        <w:rPr>
-          <w:lang w:val="en-US"/>
-        </w:rPr>
-      </w:pPr>
-      <w:r>
-        <w:rPr>
-          <w:lang w:val="en-US"/>
-        </w:rPr>
-        <w:t xml:space="preserve">In </w:t>
-      </w:r>
-      <w:r>
-        <w:rPr>
-          <w:lang w:val="en-US"/>
-        </w:rPr>
-        <w:t>general,</w:t>
-      </w:r>
-      <w:r>
-        <w:rPr>
-          <w:lang w:val="en-US"/>
-        </w:rPr>
-        <w:t xml:space="preserve"> th</w:t>
-      </w:r>
-      <w:r>
-        <w:rPr>
-          <w:lang w:val="en-US"/>
-        </w:rPr>
-        <w:t>e</w:t>
-      </w:r>
-      <w:r>
-        <w:rPr>
-          <w:lang w:val="en-US"/>
-        </w:rPr>
-        <w:t xml:space="preserve"> notion of definition domain </w:t>
-      </w:r>
-      <w:r>
-        <w:rPr>
-          <w:lang w:val="en-US"/>
-        </w:rPr>
-        <w:t>is not very appropriate</w:t>
-      </w:r>
-      <w:r>
-        <w:rPr>
-          <w:lang w:val="en-US"/>
-        </w:rPr>
-        <w:t xml:space="preserve">, because of the different way </w:t>
-      </w:r>
-      <w:r>
-        <w:rPr>
-          <w:rStyle w:val="CodeChar"/>
-        </w:rPr>
-        <w:t>[0,1e10]</w:t>
-      </w:r>
-      <w:r>
-        <w:rPr>
-          <w:lang w:val="en-US"/>
-        </w:rPr>
-        <w:t xml:space="preserve"> and </w:t>
-      </w:r>
-      <w:r>
-        <w:rPr>
-          <w:rStyle w:val="CodeChar"/>
-        </w:rPr>
-        <w:t>[0,inf]</w:t>
-      </w:r>
-      <w:r>
-        <w:rPr>
-          <w:lang w:val="en-US"/>
-        </w:rPr>
-        <w:t xml:space="preserve"> are treated. In the first case, the robustness signal is nowhere defined and in the other case is everywhere defined. It could be removed by using the standard interpretation of quantification over partial domains in logic</w:t>
-      </w:r>
-      <w:r>
-        <w:rPr>
-          <w:lang w:val="en-US"/>
-        </w:rPr>
-        <w:t xml:space="preserve"> (for all x in empty set F = true, exists x in empty set = false)</w:t>
-      </w:r>
-      <w:r>
-        <w:rPr>
-          <w:lang w:val="en-US"/>
-        </w:rPr>
-        <w:t>.</w:t>
+        <w:t>fmincon</w:t>
+      </w:r>
+      <w:r>
+        <w:rPr>
+          <w:lang w:val="en-US"/>
+        </w:rPr>
+        <w:t xml:space="preserve"> is not fully supported?</w:t>
       </w:r>
     </w:p>
     <w:p>
@@ -470,7 +498,7 @@
         <w:rPr>
           <w:lang w:val="en-US"/>
         </w:rPr>
-        <w:t>Hardcoded dimension for fmincon</w:t>
+        <w:t>Missing arguments in STL_Eval</w:t>
       </w:r>
     </w:p>
     <w:p>
@@ -484,69 +512,67 @@
         <w:rPr>
           <w:lang w:val="en-US"/>
         </w:rPr>
-        <w:t xml:space="preserve">At line 516 of </w:t>
+        <w:t xml:space="preserve">In </w:t>
       </w:r>
       <w:r>
         <w:rPr>
           <w:rStyle w:val="CodeChar"/>
         </w:rPr>
-        <w:t>BreachProblem.m</w:t>
-      </w:r>
-      <w:r>
-        <w:rPr>
-          <w:lang w:val="en-US"/>
-        </w:rPr>
-        <w:t xml:space="preserve">, I suggest replacing </w:t>
-      </w:r>
-      <w:bookmarkStart w:id="0" w:name="_GoBack"/>
-      <w:bookmarkEnd w:id="0"/>
-    </w:p>
-    <w:p>
-      <w:pPr>
-        <w:pStyle w:val="Code"/>
-      </w:pPr>
-      <w:r>
-        <w:t>(this.ub-this.lb).*rand(</w:t>
-      </w:r>
-      <w:r>
-        <w:t>3</w:t>
-      </w:r>
-      <w:r>
-        <w:t>,1) + this.lb</w:t>
-      </w:r>
-    </w:p>
-    <w:p>
-      <w:pPr>
-        <w:jc w:val="both"/>
-        <w:rPr>
-          <w:lang w:val="en-US"/>
-        </w:rPr>
-      </w:pPr>
-      <w:r>
-        <w:rPr>
-          <w:lang w:val="en-US"/>
-        </w:rPr>
-        <w:t>by</w:t>
-      </w:r>
-    </w:p>
-    <w:p>
-      <w:pPr>
-        <w:jc w:val="both"/>
-        <w:rPr>
-          <w:lang w:val="en-US"/>
-        </w:rPr>
-      </w:pPr>
+        <w:t>STL_Eval</w:t>
+      </w:r>
+      <w:r>
+        <w:rPr>
+          <w:lang w:val="en-US"/>
+        </w:rPr>
+        <w:t xml:space="preserve">, we call </w:t>
+      </w:r>
       <w:r>
         <w:rPr>
           <w:rStyle w:val="CodeChar"/>
         </w:rPr>
-        <w:t>(this.ub-this.lb).*rand(length(this.ub),1) + this.lb</w:t>
-      </w:r>
-      <w:r>
-        <w:rPr>
-          <w:lang w:val="en-US"/>
-        </w:rPr>
-        <w:t>.</w:t>
+        <w:t>STL_EvalThom</w:t>
+      </w:r>
+      <w:r>
+        <w:rPr>
+          <w:lang w:val="en-US"/>
+        </w:rPr>
+        <w:t xml:space="preserve"> in the case where </w:t>
+      </w:r>
+      <w:r>
+        <w:rPr>
+          <w:rStyle w:val="CodeChar"/>
+        </w:rPr>
+        <w:t>ischar(phi)</w:t>
+      </w:r>
+      <w:r>
+        <w:rPr>
+          <w:lang w:val="en-US"/>
+        </w:rPr>
+        <w:t xml:space="preserve">. Should we not call </w:t>
+      </w:r>
+      <w:r>
+        <w:rPr>
+          <w:rStyle w:val="CodeChar"/>
+        </w:rPr>
+        <w:t>STL_Eval(...,args)</w:t>
+      </w:r>
+      <w:r>
+        <w:rPr>
+          <w:lang w:val="en-US"/>
+        </w:rPr>
+        <w:t xml:space="preserve"> instead with whatever </w:t>
+      </w:r>
+      <w:r>
+        <w:rPr>
+          <w:rStyle w:val="CodeChar"/>
+        </w:rPr>
+        <w:t>args</w:t>
+      </w:r>
+      <w:r>
+        <w:rPr>
+          <w:lang w:val="en-US"/>
+        </w:rPr>
+        <w:t xml:space="preserve"> are passed?</w:t>
       </w:r>
     </w:p>
     <w:p>
@@ -565,7 +591,8 @@
         <w:rPr>
           <w:lang w:val="en-US"/>
         </w:rPr>
-        <w:t>Missing arguments in STL_Eval</w:t>
+        <w:lastRenderedPageBreak/>
+        <w:t>Display-related error in Falsification</w:t>
       </w:r>
     </w:p>
     <w:p>
@@ -585,61 +612,165 @@
         <w:rPr>
           <w:rStyle w:val="CodeChar"/>
         </w:rPr>
-        <w:t>STL_Eval</w:t>
-      </w:r>
-      <w:r>
-        <w:rPr>
-          <w:lang w:val="en-US"/>
-        </w:rPr>
-        <w:t xml:space="preserve">, we call </w:t>
+        <w:t>BreachProblem</w:t>
+      </w:r>
+      <w:r>
+        <w:rPr>
+          <w:lang w:val="en-US"/>
+        </w:rPr>
+        <w:t xml:space="preserve"> class, the variable </w:t>
       </w:r>
       <w:r>
         <w:rPr>
           <w:rStyle w:val="CodeChar"/>
         </w:rPr>
-        <w:t>STL_EvalThom</w:t>
-      </w:r>
-      <w:r>
-        <w:rPr>
-          <w:lang w:val="en-US"/>
-        </w:rPr>
-        <w:t xml:space="preserve"> in the case where </w:t>
+        <w:t>x_best</w:t>
+      </w:r>
+      <w:r>
+        <w:rPr>
+          <w:lang w:val="en-US"/>
+        </w:rPr>
+        <w:t xml:space="preserve"> is not initialized and in the case where the formula robustness is always </w:t>
       </w:r>
       <w:r>
         <w:rPr>
           <w:rStyle w:val="CodeChar"/>
         </w:rPr>
-        <w:t>ischar(phi)</w:t>
-      </w:r>
-      <w:r>
-        <w:rPr>
-          <w:lang w:val="en-US"/>
-        </w:rPr>
-        <w:t xml:space="preserve">. Should we not call </w:t>
+        <w:t>Inf</w:t>
+      </w:r>
+      <w:r>
+        <w:rPr>
+          <w:lang w:val="en-US"/>
+        </w:rPr>
+        <w:t xml:space="preserve"> then </w:t>
       </w:r>
       <w:r>
         <w:rPr>
           <w:rStyle w:val="CodeChar"/>
         </w:rPr>
-        <w:t>STL_Eval(...,args)</w:t>
-      </w:r>
-      <w:r>
-        <w:rPr>
-          <w:lang w:val="en-US"/>
-        </w:rPr>
-        <w:t xml:space="preserve"> instead with whatever </w:t>
+        <w:t>x_best</w:t>
+      </w:r>
+      <w:r>
+        <w:rPr>
+          <w:lang w:val="en-US"/>
+        </w:rPr>
+        <w:t xml:space="preserve"> is undefined which will produce an error in the method </w:t>
       </w:r>
       <w:r>
         <w:rPr>
           <w:rStyle w:val="CodeChar"/>
         </w:rPr>
-        <w:t>args</w:t>
-      </w:r>
-      <w:r>
-        <w:rPr>
-          <w:lang w:val="en-US"/>
-        </w:rPr>
-        <w:t xml:space="preserve"> are passed?</w:t>
+        <w:t>DisplayBestResults</w:t>
+      </w:r>
+      <w:r>
+        <w:rPr>
+          <w:lang w:val="en-US"/>
+        </w:rPr>
+        <w:t>.</w:t>
+      </w:r>
+      <w:r>
+        <w:rPr>
+          <w:lang w:val="en-US"/>
+        </w:rPr>
+        <w:t xml:space="preserve"> To fix this issue we had to initatialize it explicitely in the class declaration.</w:t>
+      </w:r>
+    </w:p>
+    <w:p>
+      <w:pPr>
+        <w:jc w:val="both"/>
+        <w:rPr>
+          <w:lang w:val="en-US"/>
+        </w:rPr>
+      </w:pPr>
+      <w:r>
+        <w:rPr>
+          <w:lang w:val="en-US"/>
+        </w:rPr>
+        <w:t xml:space="preserve">A similar error then happened when reading the field </w:t>
+      </w:r>
+      <w:r>
+        <w:rPr>
+          <w:rStyle w:val="CodeChar"/>
+        </w:rPr>
+        <w:t>BrSetBest</w:t>
+      </w:r>
+      <w:r>
+        <w:rPr>
+          <w:lang w:val="en-US"/>
+        </w:rPr>
+        <w:t xml:space="preserve"> of the </w:t>
+      </w:r>
+      <w:r>
+        <w:rPr>
+          <w:rStyle w:val="CodeChar"/>
+        </w:rPr>
+        <w:t>BreachProblem</w:t>
+      </w:r>
+      <w:r>
+        <w:rPr>
+          <w:lang w:val="en-US"/>
+        </w:rPr>
+        <w:t xml:space="preserve"> instance, which was empty. Luckily calling the method </w:t>
+      </w:r>
+      <w:r>
+        <w:rPr>
+          <w:rStyle w:val="CodeChar"/>
+        </w:rPr>
+        <w:t>GetBrSetBest</w:t>
+      </w:r>
+      <w:r>
+        <w:rPr>
+          <w:lang w:val="en-US"/>
+        </w:rPr>
+        <w:t xml:space="preserve"> instead </w:t>
+      </w:r>
+      <w:r>
+        <w:rPr>
+          <w:lang w:val="en-US"/>
+        </w:rPr>
+        <w:t>fixes the issue.</w:t>
+      </w:r>
+      <w:r>
+        <w:rPr>
+          <w:lang w:val="en-US"/>
+        </w:rPr>
+        <w:t xml:space="preserve"> </w:t>
+      </w:r>
+      <w:r>
+        <w:rPr>
+          <w:lang w:val="en-US"/>
+        </w:rPr>
+        <w:t>P</w:t>
+      </w:r>
+      <w:r>
+        <w:rPr>
+          <w:lang w:val="en-US"/>
+        </w:rPr>
+        <w:t>erhaps</w:t>
+      </w:r>
+      <w:r>
+        <w:rPr>
+          <w:lang w:val="en-US"/>
+        </w:rPr>
+        <w:t xml:space="preserve"> the attribute</w:t>
+      </w:r>
+      <w:r>
+        <w:rPr>
+          <w:lang w:val="en-US"/>
+        </w:rPr>
+        <w:t xml:space="preserve"> </w:t>
+      </w:r>
+      <w:r>
+        <w:rPr>
+          <w:rStyle w:val="CodeChar"/>
+        </w:rPr>
+        <w:t>BrSetBest</w:t>
+      </w:r>
+      <w:r>
+        <w:rPr>
+          <w:lang w:val="en-US"/>
+        </w:rPr>
+        <w:t xml:space="preserve"> needs to be made private.</w:t>
       </w:r>
     </w:p>
     <w:p>
@@ -658,8 +789,7 @@
         <w:rPr>
           <w:lang w:val="en-US"/>
         </w:rPr>
-        <w:lastRenderedPageBreak/>
-        <w:t>Display-related error in Falsification</w:t>
+        <w:t>Broken example script</w:t>
       </w:r>
     </w:p>
     <w:p>
@@ -679,152 +809,37 @@
         <w:rPr>
           <w:rStyle w:val="CodeChar"/>
         </w:rPr>
-        <w:t>BreachProblem</w:t>
-      </w:r>
-      <w:r>
-        <w:rPr>
-          <w:lang w:val="en-US"/>
-        </w:rPr>
-        <w:t xml:space="preserve"> class, the variable </w:t>
+        <w:t>test_PlotRobustMap</w:t>
+      </w:r>
+      <w:r>
+        <w:rPr>
+          <w:lang w:val="en-US"/>
+        </w:rPr>
+        <w:t xml:space="preserve">, should not </w:t>
       </w:r>
       <w:r>
         <w:rPr>
           <w:rStyle w:val="CodeChar"/>
         </w:rPr>
-        <w:t>x_best</w:t>
-      </w:r>
-      <w:r>
-        <w:rPr>
-          <w:lang w:val="en-US"/>
-        </w:rPr>
-        <w:t xml:space="preserve"> is not initialized and in the case where the formula robustness is always </w:t>
+        <w:t>simple_spec.stl</w:t>
+      </w:r>
+      <w:r>
+        <w:rPr>
+          <w:lang w:val="en-US"/>
+        </w:rPr>
+        <w:t xml:space="preserve"> be ultimately replaced by </w:t>
       </w:r>
       <w:r>
         <w:rPr>
           <w:rStyle w:val="CodeChar"/>
         </w:rPr>
-        <w:t>Inf</w:t>
-      </w:r>
-      <w:r>
-        <w:rPr>
-          <w:lang w:val="en-US"/>
-        </w:rPr>
-        <w:t xml:space="preserve"> then </w:t>
-      </w:r>
-      <w:r>
-        <w:rPr>
-          <w:rStyle w:val="CodeChar"/>
-        </w:rPr>
-        <w:t>x_best</w:t>
-      </w:r>
-      <w:r>
-        <w:rPr>
-          <w:lang w:val="en-US"/>
-        </w:rPr>
-        <w:t xml:space="preserve"> is undefined which will produce an error in the method </w:t>
-      </w:r>
-      <w:r>
-        <w:rPr>
-          <w:rStyle w:val="CodeChar"/>
-        </w:rPr>
-        <w:t>DisplayBestResults</w:t>
-      </w:r>
-      <w:r>
-        <w:rPr>
-          <w:lang w:val="en-US"/>
-        </w:rPr>
-        <w:t>.</w:t>
-      </w:r>
-      <w:r>
-        <w:rPr>
-          <w:lang w:val="en-US"/>
-        </w:rPr>
-        <w:br/>
-        <w:t xml:space="preserve">A similar error then happened when reading the field </w:t>
-      </w:r>
-      <w:r>
-        <w:rPr>
-          <w:rStyle w:val="CodeChar"/>
-        </w:rPr>
-        <w:t>BrSetBest</w:t>
-      </w:r>
-      <w:r>
-        <w:rPr>
-          <w:lang w:val="en-US"/>
-        </w:rPr>
-        <w:t xml:space="preserve"> of the </w:t>
-      </w:r>
-      <w:r>
-        <w:rPr>
-          <w:rStyle w:val="CodeChar"/>
-        </w:rPr>
-        <w:t>B</w:t>
-      </w:r>
-      <w:r>
-        <w:rPr>
-          <w:rStyle w:val="CodeChar"/>
-        </w:rPr>
-        <w:t>reach</w:t>
-      </w:r>
-      <w:r>
-        <w:rPr>
-          <w:rStyle w:val="CodeChar"/>
-        </w:rPr>
-        <w:t>P</w:t>
-      </w:r>
-      <w:r>
-        <w:rPr>
-          <w:rStyle w:val="CodeChar"/>
-        </w:rPr>
-        <w:t>roblem</w:t>
-      </w:r>
-      <w:r>
-        <w:rPr>
-          <w:lang w:val="en-US"/>
-        </w:rPr>
-        <w:t xml:space="preserve"> instance, which was emp</w:t>
-      </w:r>
-      <w:r>
-        <w:rPr>
-          <w:lang w:val="en-US"/>
-        </w:rPr>
-        <w:t xml:space="preserve">ty. Luckily calling the method </w:t>
-      </w:r>
-      <w:r>
-        <w:rPr>
-          <w:rStyle w:val="CodeChar"/>
-        </w:rPr>
-        <w:t>GetBrSetBest</w:t>
-      </w:r>
-      <w:r>
-        <w:rPr>
-          <w:lang w:val="en-US"/>
-        </w:rPr>
-        <w:t xml:space="preserve"> </w:t>
-      </w:r>
-      <w:r>
-        <w:rPr>
-          <w:lang w:val="en-US"/>
-        </w:rPr>
-        <w:t xml:space="preserve">instead </w:t>
-      </w:r>
-      <w:r>
-        <w:rPr>
-          <w:lang w:val="en-US"/>
-        </w:rPr>
-        <w:t xml:space="preserve">fixes the problem, but perhaps </w:t>
-      </w:r>
-      <w:r>
-        <w:rPr>
-          <w:rStyle w:val="CodeChar"/>
-        </w:rPr>
-        <w:t>BrSetBest</w:t>
-      </w:r>
-      <w:r>
-        <w:rPr>
-          <w:lang w:val="en-US"/>
-        </w:rPr>
-        <w:t xml:space="preserve"> needs to be made private.</w:t>
+        <w:t>AFC_simple_spec.stl</w:t>
+      </w:r>
+      <w:r>
+        <w:rPr>
+          <w:lang w:val="en-US"/>
+        </w:rPr>
+        <w:t>? Note that this test script still goes into error even after this change.</w:t>
       </w:r>
     </w:p>
     <w:p>
@@ -843,7 +858,7 @@
         <w:rPr>
           <w:lang w:val="en-US"/>
         </w:rPr>
-        <w:t>Broken example script</w:t>
+        <w:t>Definition domain of satisfaction signals</w:t>
       </w:r>
     </w:p>
     <w:p>
@@ -857,91 +872,178 @@
         <w:rPr>
           <w:lang w:val="en-US"/>
         </w:rPr>
+        <w:t>I</w:t>
+      </w:r>
+      <w:r>
+        <w:rPr>
+          <w:lang w:val="en-US"/>
+        </w:rPr>
+        <w:t xml:space="preserve">n </w:t>
+      </w:r>
+      <w:r>
+        <w:rPr>
+          <w:rStyle w:val="CodeChar"/>
+        </w:rPr>
+        <w:t>STL_EvalThom</w:t>
+      </w:r>
+      <w:r>
+        <w:rPr>
+          <w:lang w:val="en-US"/>
+        </w:rPr>
+        <w:t>, I think the following is not correct:</w:t>
+      </w:r>
+    </w:p>
+    <w:p>
+      <w:pPr>
+        <w:pStyle w:val="Code"/>
+        <w:jc w:val="both"/>
+      </w:pPr>
+      <w:r>
+        <w:t>time_values1 = [time_values1 time_values1(end)+I___(end)];</w:t>
+      </w:r>
+    </w:p>
+    <w:p>
+      <w:pPr>
+        <w:jc w:val="both"/>
+        <w:rPr>
+          <w:lang w:val="en-US"/>
+        </w:rPr>
+      </w:pPr>
+      <w:r>
+        <w:rPr>
+          <w:lang w:val="en-US"/>
+        </w:rPr>
+        <w:t xml:space="preserve">This seems to increase the size of the definition domain instead of shrinking </w:t>
+      </w:r>
+      <w:r>
+        <w:rPr>
+          <w:lang w:val="en-US"/>
+        </w:rPr>
+        <w:t xml:space="preserve">it. </w:t>
+      </w:r>
+    </w:p>
+    <w:p>
+      <w:pPr>
+        <w:jc w:val="both"/>
+        <w:rPr>
+          <w:lang w:val="en-US"/>
+        </w:rPr>
+      </w:pPr>
+      <w:r>
+        <w:rPr>
+          <w:lang w:val="en-US"/>
+        </w:rPr>
+        <w:t>Should it not use</w:t>
+      </w:r>
+      <w:r>
+        <w:rPr>
+          <w:lang w:val="en-US"/>
+        </w:rPr>
+        <w:t xml:space="preserve"> </w:t>
+      </w:r>
+      <w:r>
+        <w:rPr>
+          <w:rStyle w:val="CodeChar"/>
+        </w:rPr>
+        <w:t>-I___(end)</w:t>
+      </w:r>
+      <w:r>
+        <w:rPr>
+          <w:lang w:val="en-US"/>
+        </w:rPr>
+        <w:t xml:space="preserve"> </w:t>
+      </w:r>
+      <w:r>
+        <w:rPr>
+          <w:lang w:val="en-US"/>
+        </w:rPr>
+        <w:t>instead?</w:t>
+      </w:r>
+    </w:p>
+    <w:p>
+      <w:pPr>
+        <w:jc w:val="both"/>
+        <w:rPr>
+          <w:lang w:val="en-US"/>
+        </w:rPr>
+      </w:pPr>
+      <w:r>
+        <w:rPr>
+          <w:lang w:val="en-US"/>
+        </w:rPr>
         <w:t xml:space="preserve">In </w:t>
       </w:r>
       <w:r>
         <w:rPr>
+          <w:lang w:val="en-US"/>
+        </w:rPr>
+        <w:t>general,</w:t>
+      </w:r>
+      <w:r>
+        <w:rPr>
+          <w:lang w:val="en-US"/>
+        </w:rPr>
+        <w:t xml:space="preserve"> th</w:t>
+      </w:r>
+      <w:r>
+        <w:rPr>
+          <w:lang w:val="en-US"/>
+        </w:rPr>
+        <w:t>e</w:t>
+      </w:r>
+      <w:r>
+        <w:rPr>
+          <w:lang w:val="en-US"/>
+        </w:rPr>
+        <w:t xml:space="preserve"> notion of definition domain </w:t>
+      </w:r>
+      <w:r>
+        <w:rPr>
+          <w:lang w:val="en-US"/>
+        </w:rPr>
+        <w:t>is not very appropriate</w:t>
+      </w:r>
+      <w:r>
+        <w:rPr>
+          <w:lang w:val="en-US"/>
+        </w:rPr>
+        <w:t xml:space="preserve">, because of the different way </w:t>
+      </w:r>
+      <w:r>
+        <w:rPr>
           <w:rStyle w:val="CodeChar"/>
         </w:rPr>
-        <w:t>test_PlotRobustMap</w:t>
-      </w:r>
-      <w:r>
-        <w:rPr>
-          <w:lang w:val="en-US"/>
-        </w:rPr>
-        <w:t xml:space="preserve">, should </w:t>
-      </w:r>
-      <w:r>
-        <w:rPr>
-          <w:lang w:val="en-US"/>
-        </w:rPr>
-        <w:t>not</w:t>
-      </w:r>
-      <w:r>
-        <w:rPr>
-          <w:lang w:val="en-US"/>
-        </w:rPr>
-        <w:t xml:space="preserve"> </w:t>
+        <w:t>[0,1e10]</w:t>
+      </w:r>
+      <w:r>
+        <w:rPr>
+          <w:lang w:val="en-US"/>
+        </w:rPr>
+        <w:t xml:space="preserve"> and </w:t>
       </w:r>
       <w:r>
         <w:rPr>
           <w:rStyle w:val="CodeChar"/>
         </w:rPr>
-        <w:t>simple_spec.stl</w:t>
-      </w:r>
-      <w:r>
-        <w:rPr>
-          <w:lang w:val="en-US"/>
-        </w:rPr>
-        <w:t xml:space="preserve"> </w:t>
-      </w:r>
-      <w:r>
-        <w:rPr>
-          <w:lang w:val="en-US"/>
-        </w:rPr>
-        <w:t xml:space="preserve">be ultimately replaced </w:t>
-      </w:r>
-      <w:r>
-        <w:rPr>
-          <w:lang w:val="en-US"/>
-        </w:rPr>
-        <w:t xml:space="preserve">by </w:t>
-      </w:r>
-      <w:r>
-        <w:rPr>
-          <w:rStyle w:val="CodeChar"/>
-        </w:rPr>
-        <w:t>AFC_simple_spec.stl</w:t>
-      </w:r>
-      <w:r>
-        <w:rPr>
-          <w:lang w:val="en-US"/>
-        </w:rPr>
-        <w:t>?</w:t>
-      </w:r>
-      <w:r>
-        <w:rPr>
-          <w:lang w:val="en-US"/>
-        </w:rPr>
-        <w:t xml:space="preserve"> Note that</w:t>
-      </w:r>
-      <w:r>
-        <w:rPr>
-          <w:lang w:val="en-US"/>
-        </w:rPr>
-        <w:t xml:space="preserve"> this test script</w:t>
-      </w:r>
-      <w:r>
-        <w:rPr>
-          <w:lang w:val="en-US"/>
-        </w:rPr>
-        <w:t xml:space="preserve"> still</w:t>
-      </w:r>
-      <w:r>
-        <w:rPr>
-          <w:lang w:val="en-US"/>
-        </w:rPr>
-        <w:t xml:space="preserve"> goes into error even after this change.</w:t>
+        <w:t>[0,inf]</w:t>
+      </w:r>
+      <w:r>
+        <w:rPr>
+          <w:lang w:val="en-US"/>
+        </w:rPr>
+        <w:t xml:space="preserve"> are treated. In the first case, the robustness signal is nowhere defined and in the other case is everywhere defined. It could be removed by using the standard interpretation of quantification over partial domains in logic</w:t>
+      </w:r>
+      <w:r>
+        <w:rPr>
+          <w:lang w:val="en-US"/>
+        </w:rPr>
+        <w:t xml:space="preserve"> (for all x in empty set F = true, exists x in empty set = false)</w:t>
+      </w:r>
+      <w:r>
+        <w:rPr>
+          <w:lang w:val="en-US"/>
+        </w:rPr>
+        <w:t>.</w:t>
       </w:r>
     </w:p>
     <w:p>
@@ -1643,7 +1745,7 @@
   <w:abstractNum w:abstractNumId="6" w15:restartNumberingAfterBreak="0">
     <w:nsid w:val="4EEE4880"/>
     <w:multiLevelType w:val="hybridMultilevel"/>
-    <w:tmpl w:val="67F0EEFC"/>
+    <w:tmpl w:val="76B46DD0"/>
     <w:lvl w:ilvl="0" w:tplc="04090001">
       <w:start w:val="1"/>
       <w:numFmt w:val="bullet"/>

--- a/BreachIssues.docx
+++ b/BreachIssues.docx
@@ -15,6 +15,8 @@
         </w:rPr>
         <w:t xml:space="preserve">Breach </w:t>
       </w:r>
+      <w:bookmarkStart w:id="0" w:name="_GoBack"/>
+      <w:bookmarkEnd w:id="0"/>
       <w:r>
         <w:rPr>
           <w:lang w:val="en-US"/>
@@ -25,238 +27,6 @@
     <w:p>
       <w:pPr>
         <w:pStyle w:val="Heading1"/>
-        <w:rPr>
-          <w:lang w:val="en-US"/>
-        </w:rPr>
-      </w:pPr>
-      <w:r>
-        <w:rPr>
-          <w:lang w:val="en-US"/>
-        </w:rPr>
-        <w:t>Questions</w:t>
-      </w:r>
-    </w:p>
-    <w:p>
-      <w:pPr>
-        <w:pStyle w:val="Heading2"/>
-        <w:numPr>
-          <w:ilvl w:val="0"/>
-          <w:numId w:val="15"/>
-        </w:numPr>
-        <w:rPr>
-          <w:lang w:val="en-US"/>
-        </w:rPr>
-      </w:pPr>
-      <w:r>
-        <w:rPr>
-          <w:lang w:val="en-US"/>
-        </w:rPr>
-        <w:t>Robustness heat maps</w:t>
-      </w:r>
-    </w:p>
-    <w:p>
-      <w:pPr>
-        <w:jc w:val="both"/>
-        <w:rPr>
-          <w:lang w:val="en-US"/>
-        </w:rPr>
-      </w:pPr>
-      <w:r>
-        <w:rPr>
-          <w:lang w:val="en-US"/>
-        </w:rPr>
-        <w:t xml:space="preserve">Are we correct to assume that the robustness “heat maps” are produced using the method </w:t>
-      </w:r>
-      <w:r>
-        <w:rPr>
-          <w:rStyle w:val="CodeChar"/>
-        </w:rPr>
-        <w:t>PlotRobustSat</w:t>
-      </w:r>
-      <w:r>
-        <w:rPr>
-          <w:lang w:val="en-US"/>
-        </w:rPr>
-        <w:t xml:space="preserve"> of </w:t>
-      </w:r>
-      <w:r>
-        <w:rPr>
-          <w:rStyle w:val="CodeChar"/>
-        </w:rPr>
-        <w:t>BreachSystem</w:t>
-      </w:r>
-      <w:r>
-        <w:rPr>
-          <w:lang w:val="en-US"/>
-        </w:rPr>
-        <w:t>?</w:t>
-      </w:r>
-    </w:p>
-    <w:p>
-      <w:pPr>
-        <w:autoSpaceDE w:val="0"/>
-        <w:autoSpaceDN w:val="0"/>
-        <w:adjustRightInd w:val="0"/>
-        <w:spacing w:after="0" w:line="240" w:lineRule="auto"/>
-        <w:jc w:val="both"/>
-        <w:rPr>
-          <w:lang w:val="en-US"/>
-        </w:rPr>
-      </w:pPr>
-      <w:r>
-        <w:rPr>
-          <w:lang w:val="en-US"/>
-        </w:rPr>
-        <w:t xml:space="preserve">It seems that this method involves precomputing the robustness values, via the method </w:t>
-      </w:r>
-      <w:r>
-        <w:rPr>
-          <w:rStyle w:val="CodeChar"/>
-        </w:rPr>
-        <w:t>GetSatValues</w:t>
-      </w:r>
-      <w:r>
-        <w:rPr>
-          <w:lang w:val="en-US"/>
-        </w:rPr>
-        <w:t xml:space="preserve">. We do not fully understand how precomputed robustness values are stored. For the purpose of computing IO </w:t>
-      </w:r>
-      <w:r>
-        <w:rPr>
-          <w:lang w:val="en-US"/>
-        </w:rPr>
-        <w:t>robustness,</w:t>
-      </w:r>
-      <w:r>
-        <w:rPr>
-          <w:lang w:val="en-US"/>
-        </w:rPr>
-        <w:t xml:space="preserve"> we could chose to also precompute those values and either store them in a separate structure or in the same structu</w:t>
-      </w:r>
-      <w:r>
-        <w:rPr>
-          <w:lang w:val="en-US"/>
-        </w:rPr>
-        <w:t>re.</w:t>
-      </w:r>
-    </w:p>
-    <w:p>
-      <w:pPr>
-        <w:pStyle w:val="Heading2"/>
-        <w:numPr>
-          <w:ilvl w:val="0"/>
-          <w:numId w:val="15"/>
-        </w:numPr>
-        <w:jc w:val="both"/>
-        <w:rPr>
-          <w:lang w:val="en-US"/>
-        </w:rPr>
-      </w:pPr>
-      <w:r>
-        <w:rPr>
-          <w:lang w:val="en-US"/>
-        </w:rPr>
-        <w:t>Interpolation</w:t>
-      </w:r>
-    </w:p>
-    <w:p>
-      <w:pPr>
-        <w:jc w:val="both"/>
-        <w:rPr>
-          <w:lang w:val="en-US"/>
-        </w:rPr>
-      </w:pPr>
-      <w:r>
-        <w:rPr>
-          <w:lang w:val="en-US"/>
-        </w:rPr>
-        <w:t>How can one control the use and display of linear interpolation?</w:t>
-      </w:r>
-    </w:p>
-    <w:p>
-      <w:pPr>
-        <w:jc w:val="both"/>
-        <w:rPr>
-          <w:lang w:val="en-US"/>
-        </w:rPr>
-      </w:pPr>
-      <w:r>
-        <w:rPr>
-          <w:lang w:val="en-US"/>
-        </w:rPr>
-        <w:t>In this case, a</w:t>
-      </w:r>
-      <w:r>
-        <w:rPr>
-          <w:lang w:val="en-US"/>
-        </w:rPr>
-        <w:t>re zero crossings</w:t>
-      </w:r>
-      <w:r>
-        <w:rPr>
-          <w:lang w:val="en-US"/>
-        </w:rPr>
-        <w:t xml:space="preserve"> of robustness signals</w:t>
-      </w:r>
-      <w:r>
-        <w:rPr>
-          <w:lang w:val="en-US"/>
-        </w:rPr>
-        <w:t xml:space="preserve"> interpolated? If not</w:t>
-      </w:r>
-      <w:r>
-        <w:rPr>
-          <w:lang w:val="en-US"/>
-        </w:rPr>
-        <w:t>, this could be a</w:t>
-      </w:r>
-      <w:r>
-        <w:rPr>
-          <w:lang w:val="en-US"/>
-        </w:rPr>
-        <w:t xml:space="preserve"> problem for </w:t>
-      </w:r>
-      <w:r>
-        <w:rPr>
-          <w:lang w:val="en-US"/>
-        </w:rPr>
-        <w:t>Boolean signals when</w:t>
-      </w:r>
-      <w:r>
-        <w:rPr>
-          <w:lang w:val="en-US"/>
-        </w:rPr>
-        <w:t xml:space="preserve"> plotting of robustness values</w:t>
-      </w:r>
-      <w:r>
-        <w:rPr>
-          <w:lang w:val="en-US"/>
-        </w:rPr>
-        <w:t>.</w:t>
-      </w:r>
-    </w:p>
-    <w:p>
-      <w:pPr>
-        <w:pStyle w:val="Heading1"/>
-        <w:jc w:val="both"/>
-        <w:rPr>
-          <w:lang w:val="en-US"/>
-        </w:rPr>
-      </w:pPr>
-      <w:r>
-        <w:rPr>
-          <w:lang w:val="en-US"/>
-        </w:rPr>
-        <w:t>(Potential) Bugs</w:t>
-      </w:r>
-    </w:p>
-    <w:p>
-      <w:pPr>
-        <w:pStyle w:val="Heading2"/>
-        <w:numPr>
-          <w:ilvl w:val="0"/>
-          <w:numId w:val="15"/>
-        </w:numPr>
         <w:rPr>
           <w:lang w:val="en-US"/>
         </w:rPr>
@@ -357,11 +127,20 @@
     </w:p>
     <w:p>
       <w:pPr>
-        <w:pStyle w:val="Heading2"/>
-        <w:numPr>
-          <w:ilvl w:val="0"/>
-          <w:numId w:val="14"/>
-        </w:numPr>
+        <w:pStyle w:val="Heading1"/>
+        <w:rPr>
+          <w:lang w:val="en-US"/>
+        </w:rPr>
+      </w:pPr>
+      <w:r>
+        <w:rPr>
+          <w:lang w:val="en-US"/>
+        </w:rPr>
+        <w:t>Hardcoded dimension for fmincon</w:t>
+      </w:r>
+    </w:p>
+    <w:p>
+      <w:pPr>
         <w:jc w:val="both"/>
         <w:rPr>
           <w:lang w:val="en-US"/>
@@ -371,10 +150,34 @@
         <w:rPr>
           <w:lang w:val="en-US"/>
         </w:rPr>
-        <w:t>Hardcoded dimension for fmincon</w:t>
-      </w:r>
-      <w:bookmarkStart w:id="0" w:name="_GoBack"/>
-      <w:bookmarkEnd w:id="0"/>
+        <w:t xml:space="preserve">At line 516 of </w:t>
+      </w:r>
+      <w:r>
+        <w:rPr>
+          <w:rStyle w:val="CodeChar"/>
+        </w:rPr>
+        <w:t>BreachProblem.m</w:t>
+      </w:r>
+      <w:r>
+        <w:rPr>
+          <w:lang w:val="en-US"/>
+        </w:rPr>
+        <w:t xml:space="preserve"> we had to replace </w:t>
+      </w:r>
+    </w:p>
+    <w:p>
+      <w:pPr>
+        <w:pStyle w:val="Code"/>
+      </w:pPr>
+      <w:r>
+        <w:t>(this.ub-this.lb).*rand(</w:t>
+      </w:r>
+      <w:r>
+        <w:t>3</w:t>
+      </w:r>
+      <w:r>
+        <w:t>,1) + this.lb</w:t>
+      </w:r>
     </w:p>
     <w:p>
       <w:pPr>
@@ -387,33 +190,345 @@
         <w:rPr>
           <w:lang w:val="en-US"/>
         </w:rPr>
-        <w:t xml:space="preserve">At line 516 of </w:t>
-      </w:r>
+        <w:t>by</w:t>
+      </w:r>
+    </w:p>
+    <w:p>
+      <w:pPr>
+        <w:jc w:val="both"/>
+        <w:rPr>
+          <w:lang w:val="en-US"/>
+        </w:rPr>
+      </w:pPr>
       <w:r>
         <w:rPr>
           <w:rStyle w:val="CodeChar"/>
         </w:rPr>
-        <w:t>BreachProblem.m</w:t>
-      </w:r>
-      <w:r>
-        <w:rPr>
-          <w:lang w:val="en-US"/>
-        </w:rPr>
-        <w:t xml:space="preserve"> we had to replace </w:t>
+        <w:t>(this.ub-this.lb).*rand(length(this.ub),1) + this.lb</w:t>
+      </w:r>
+      <w:r>
+        <w:rPr>
+          <w:lang w:val="en-US"/>
+        </w:rPr>
+        <w:t>.</w:t>
+      </w:r>
+      <w:r>
+        <w:rPr>
+          <w:lang w:val="en-US"/>
+        </w:rPr>
+        <w:t xml:space="preserve"> </w:t>
+      </w:r>
+    </w:p>
+    <w:p>
+      <w:pPr>
+        <w:jc w:val="both"/>
+        <w:rPr>
+          <w:lang w:val="en-US"/>
+        </w:rPr>
+      </w:pPr>
+      <w:r>
+        <w:rPr>
+          <w:lang w:val="en-US"/>
+        </w:rPr>
+        <w:t xml:space="preserve">It seems very </w:t>
+      </w:r>
+      <w:r>
+        <w:rPr>
+          <w:lang w:val="en-US"/>
+        </w:rPr>
+        <w:t>strange</w:t>
+      </w:r>
+      <w:r>
+        <w:rPr>
+          <w:lang w:val="en-US"/>
+        </w:rPr>
+        <w:t xml:space="preserve"> to use </w:t>
+      </w:r>
+      <w:r>
+        <w:rPr>
+          <w:rStyle w:val="CodeChar"/>
+        </w:rPr>
+        <w:t>rand(3,1)</w:t>
+      </w:r>
+      <w:r>
+        <w:rPr>
+          <w:lang w:val="en-US"/>
+        </w:rPr>
+        <w:t xml:space="preserve"> here. Does this mean </w:t>
+      </w:r>
+      <w:r>
+        <w:rPr>
+          <w:rStyle w:val="CodeChar"/>
+        </w:rPr>
+        <w:t>fmincon</w:t>
+      </w:r>
+      <w:r>
+        <w:rPr>
+          <w:lang w:val="en-US"/>
+        </w:rPr>
+        <w:t xml:space="preserve"> </w:t>
+      </w:r>
+      <w:r>
+        <w:rPr>
+          <w:lang w:val="en-US"/>
+        </w:rPr>
+        <w:t>i</w:t>
+      </w:r>
+      <w:r>
+        <w:rPr>
+          <w:lang w:val="en-US"/>
+        </w:rPr>
+        <w:t>s</w:t>
+      </w:r>
+      <w:r>
+        <w:rPr>
+          <w:lang w:val="en-US"/>
+        </w:rPr>
+        <w:t xml:space="preserve"> not fully supported?</w:t>
+      </w:r>
+    </w:p>
+    <w:p>
+      <w:pPr>
+        <w:pStyle w:val="Heading1"/>
+        <w:rPr>
+          <w:lang w:val="en-US"/>
+        </w:rPr>
+      </w:pPr>
+      <w:r>
+        <w:rPr>
+          <w:lang w:val="en-US"/>
+        </w:rPr>
+        <w:t>Missing arguments in STL_Eval</w:t>
+      </w:r>
+    </w:p>
+    <w:p>
+      <w:pPr>
+        <w:jc w:val="both"/>
+        <w:rPr>
+          <w:lang w:val="en-US"/>
+        </w:rPr>
+      </w:pPr>
+      <w:r>
+        <w:rPr>
+          <w:lang w:val="en-US"/>
+        </w:rPr>
+        <w:t xml:space="preserve">In </w:t>
+      </w:r>
+      <w:r>
+        <w:rPr>
+          <w:rStyle w:val="CodeChar"/>
+        </w:rPr>
+        <w:t>STL_Eval</w:t>
+      </w:r>
+      <w:r>
+        <w:rPr>
+          <w:lang w:val="en-US"/>
+        </w:rPr>
+        <w:t xml:space="preserve">, we call </w:t>
+      </w:r>
+      <w:r>
+        <w:rPr>
+          <w:rStyle w:val="CodeChar"/>
+        </w:rPr>
+        <w:t>STL_EvalThom</w:t>
+      </w:r>
+      <w:r>
+        <w:rPr>
+          <w:lang w:val="en-US"/>
+        </w:rPr>
+        <w:t xml:space="preserve"> in the case where </w:t>
+      </w:r>
+      <w:r>
+        <w:rPr>
+          <w:rStyle w:val="CodeChar"/>
+        </w:rPr>
+        <w:t>ischar(phi)</w:t>
+      </w:r>
+      <w:r>
+        <w:rPr>
+          <w:lang w:val="en-US"/>
+        </w:rPr>
+        <w:t xml:space="preserve">. Should we not call </w:t>
+      </w:r>
+      <w:r>
+        <w:rPr>
+          <w:rStyle w:val="CodeChar"/>
+        </w:rPr>
+        <w:t>STL_Eval(...,args)</w:t>
+      </w:r>
+      <w:r>
+        <w:rPr>
+          <w:lang w:val="en-US"/>
+        </w:rPr>
+        <w:t xml:space="preserve"> instead with whatever </w:t>
+      </w:r>
+      <w:r>
+        <w:rPr>
+          <w:rStyle w:val="CodeChar"/>
+        </w:rPr>
+        <w:t>args</w:t>
+      </w:r>
+      <w:r>
+        <w:rPr>
+          <w:lang w:val="en-US"/>
+        </w:rPr>
+        <w:t xml:space="preserve"> are passed?</w:t>
+      </w:r>
+    </w:p>
+    <w:p>
+      <w:pPr>
+        <w:pStyle w:val="Heading1"/>
+        <w:rPr>
+          <w:lang w:val="en-US"/>
+        </w:rPr>
+      </w:pPr>
+      <w:r>
+        <w:rPr>
+          <w:lang w:val="en-US"/>
+        </w:rPr>
+        <w:t>Considering the robustness of preconditions</w:t>
+      </w:r>
+    </w:p>
+    <w:p>
+      <w:pPr>
+        <w:jc w:val="both"/>
+        <w:rPr>
+          <w:lang w:val="en-US"/>
+        </w:rPr>
+      </w:pPr>
+      <w:r>
+        <w:rPr>
+          <w:lang w:val="en-US"/>
+        </w:rPr>
+        <w:t xml:space="preserve">In </w:t>
+      </w:r>
+      <w:r>
+        <w:rPr>
+          <w:rStyle w:val="CodeChar"/>
+        </w:rPr>
+        <w:t>Eval</w:t>
+      </w:r>
+      <w:r>
+        <w:rPr>
+          <w:lang w:val="en-US"/>
+        </w:rPr>
+        <w:t xml:space="preserve"> (and </w:t>
+      </w:r>
+      <w:r>
+        <w:rPr>
+          <w:rStyle w:val="CodeChar"/>
+        </w:rPr>
+        <w:t>Eval_IO</w:t>
+      </w:r>
+      <w:r>
+        <w:rPr>
+          <w:lang w:val="en-US"/>
+        </w:rPr>
+        <w:t xml:space="preserve">) in </w:t>
+      </w:r>
+      <w:r>
+        <w:rPr>
+          <w:rStyle w:val="CodeChar"/>
+        </w:rPr>
+        <w:t>BreachRequirement</w:t>
+      </w:r>
+      <w:r>
+        <w:rPr>
+          <w:lang w:val="en-US"/>
+        </w:rPr>
+        <w:t xml:space="preserve"> and also in </w:t>
+      </w:r>
+      <w:r>
+        <w:rPr>
+          <w:rStyle w:val="CodeChar"/>
+        </w:rPr>
+        <w:t>objective_fn</w:t>
+      </w:r>
+      <w:r>
+        <w:rPr>
+          <w:lang w:val="en-US"/>
+        </w:rPr>
+        <w:t xml:space="preserve"> in</w:t>
+      </w:r>
+      <w:r>
+        <w:rPr>
+          <w:lang w:val="en-US"/>
+        </w:rPr>
+        <w:t xml:space="preserve"> the context of a</w:t>
+      </w:r>
+      <w:r>
+        <w:rPr>
+          <w:lang w:val="en-US"/>
+        </w:rPr>
+        <w:t xml:space="preserve"> </w:t>
+      </w:r>
+      <w:r>
+        <w:rPr>
+          <w:lang w:val="en-US"/>
+        </w:rPr>
+        <w:t>f</w:t>
+      </w:r>
+      <w:r>
+        <w:rPr>
+          <w:lang w:val="en-US"/>
+        </w:rPr>
+        <w:t>alsification problem</w:t>
+      </w:r>
+      <w:r>
+        <w:rPr>
+          <w:lang w:val="en-US"/>
+        </w:rPr>
+        <w:t>, it may or may not be necessary to take into account the precondition value in the global robustness value as in the following lines</w:t>
       </w:r>
     </w:p>
     <w:p>
       <w:pPr>
         <w:pStyle w:val="Code"/>
-      </w:pPr>
-      <w:r>
-        <w:t>(this.ub-this.lb).*rand(</w:t>
-      </w:r>
-      <w:r>
-        <w:t>3</w:t>
-      </w:r>
-      <w:r>
-        <w:t>,1) + this.lb</w:t>
+        <w:spacing w:after="0"/>
+      </w:pPr>
+      <w:r>
+        <w:t xml:space="preserve">            % A BreachRequirement must return a single value</w:t>
+      </w:r>
+    </w:p>
+    <w:p>
+      <w:pPr>
+        <w:pStyle w:val="Code"/>
+        <w:spacing w:after="0"/>
+      </w:pPr>
+      <w:r>
+        <w:t xml:space="preserve">            global_val = min(min(traces_vals));</w:t>
+      </w:r>
+    </w:p>
+    <w:p>
+      <w:pPr>
+        <w:pStyle w:val="Code"/>
+        <w:spacing w:after="0"/>
+      </w:pPr>
+      <w:r>
+        <w:t xml:space="preserve">            global_precond_val = min(min(trace_vals_precond))</w:t>
+      </w:r>
+    </w:p>
+    <w:p>
+      <w:pPr>
+        <w:pStyle w:val="Code"/>
+        <w:spacing w:after="0"/>
+      </w:pPr>
+      <w:r>
+        <w:t xml:space="preserve">            this.val = min([global_val,global_precond_val]);</w:t>
+      </w:r>
+    </w:p>
+    <w:p>
+      <w:pPr>
+        <w:pStyle w:val="Heading1"/>
+        <w:rPr>
+          <w:lang w:val="en-US"/>
+        </w:rPr>
+      </w:pPr>
+      <w:r>
+        <w:rPr>
+          <w:lang w:val="en-US"/>
+        </w:rPr>
+        <w:t>Display-related error in Falsification</w:t>
       </w:r>
     </w:p>
     <w:p>
@@ -427,7 +542,73 @@
         <w:rPr>
           <w:lang w:val="en-US"/>
         </w:rPr>
-        <w:t>by</w:t>
+        <w:t xml:space="preserve">In </w:t>
+      </w:r>
+      <w:r>
+        <w:rPr>
+          <w:rStyle w:val="CodeChar"/>
+        </w:rPr>
+        <w:t>BreachProblem</w:t>
+      </w:r>
+      <w:r>
+        <w:rPr>
+          <w:lang w:val="en-US"/>
+        </w:rPr>
+        <w:t xml:space="preserve"> class, the variable </w:t>
+      </w:r>
+      <w:r>
+        <w:rPr>
+          <w:rStyle w:val="CodeChar"/>
+        </w:rPr>
+        <w:t>x_best</w:t>
+      </w:r>
+      <w:r>
+        <w:rPr>
+          <w:lang w:val="en-US"/>
+        </w:rPr>
+        <w:t xml:space="preserve"> is not initialized and in the case where the formula robustness is always </w:t>
+      </w:r>
+      <w:r>
+        <w:rPr>
+          <w:rStyle w:val="CodeChar"/>
+        </w:rPr>
+        <w:t>Inf</w:t>
+      </w:r>
+      <w:r>
+        <w:rPr>
+          <w:lang w:val="en-US"/>
+        </w:rPr>
+        <w:t xml:space="preserve"> then </w:t>
+      </w:r>
+      <w:r>
+        <w:rPr>
+          <w:rStyle w:val="CodeChar"/>
+        </w:rPr>
+        <w:t>x_best</w:t>
+      </w:r>
+      <w:r>
+        <w:rPr>
+          <w:lang w:val="en-US"/>
+        </w:rPr>
+        <w:t xml:space="preserve"> is undefined which will produce an error in the method </w:t>
+      </w:r>
+      <w:r>
+        <w:rPr>
+          <w:rStyle w:val="CodeChar"/>
+        </w:rPr>
+        <w:t>DisplayBestResults</w:t>
+      </w:r>
+      <w:r>
+        <w:rPr>
+          <w:lang w:val="en-US"/>
+        </w:rPr>
+        <w:t>.</w:t>
+      </w:r>
+      <w:r>
+        <w:rPr>
+          <w:lang w:val="en-US"/>
+        </w:rPr>
+        <w:t xml:space="preserve"> To fix this issue we had to initatialize it explicitely in the class declaration.</w:t>
       </w:r>
     </w:p>
     <w:p>
@@ -439,15 +620,69 @@
       </w:pPr>
       <w:r>
         <w:rPr>
+          <w:lang w:val="en-US"/>
+        </w:rPr>
+        <w:t xml:space="preserve">A similar error then happened when reading the </w:t>
+      </w:r>
+      <w:r>
+        <w:rPr>
+          <w:lang w:val="en-US"/>
+        </w:rPr>
+        <w:t>attribute</w:t>
+      </w:r>
+      <w:r>
+        <w:rPr>
+          <w:lang w:val="en-US"/>
+        </w:rPr>
+        <w:t xml:space="preserve"> </w:t>
+      </w:r>
+      <w:r>
+        <w:rPr>
           <w:rStyle w:val="CodeChar"/>
         </w:rPr>
-        <w:t>(this.ub-this.lb).*rand(length(this.ub),1) + this.lb</w:t>
-      </w:r>
-      <w:r>
-        <w:rPr>
-          <w:lang w:val="en-US"/>
-        </w:rPr>
-        <w:t>.</w:t>
+        <w:t>BrSetBest</w:t>
+      </w:r>
+      <w:r>
+        <w:rPr>
+          <w:lang w:val="en-US"/>
+        </w:rPr>
+        <w:t xml:space="preserve"> of the </w:t>
+      </w:r>
+      <w:r>
+        <w:rPr>
+          <w:rStyle w:val="CodeChar"/>
+        </w:rPr>
+        <w:t>BreachProblem</w:t>
+      </w:r>
+      <w:r>
+        <w:rPr>
+          <w:lang w:val="en-US"/>
+        </w:rPr>
+        <w:t xml:space="preserve"> instance, which was empty. Luckily calling the method </w:t>
+      </w:r>
+      <w:r>
+        <w:rPr>
+          <w:rStyle w:val="CodeChar"/>
+        </w:rPr>
+        <w:t>GetBrSetBest</w:t>
+      </w:r>
+      <w:r>
+        <w:rPr>
+          <w:rStyle w:val="CodeChar"/>
+        </w:rPr>
+        <w:t>()</w:t>
+      </w:r>
+      <w:r>
+        <w:rPr>
+          <w:lang w:val="en-US"/>
+        </w:rPr>
+        <w:t xml:space="preserve"> instead </w:t>
+      </w:r>
+      <w:r>
+        <w:rPr>
+          <w:lang w:val="en-US"/>
+        </w:rPr>
+        <w:t>fixes the issue.</w:t>
       </w:r>
       <w:r>
         <w:rPr>
@@ -455,6 +690,57 @@
         </w:rPr>
         <w:t xml:space="preserve"> </w:t>
       </w:r>
+      <w:r>
+        <w:rPr>
+          <w:lang w:val="en-US"/>
+        </w:rPr>
+        <w:t>P</w:t>
+      </w:r>
+      <w:r>
+        <w:rPr>
+          <w:lang w:val="en-US"/>
+        </w:rPr>
+        <w:t>erhaps</w:t>
+      </w:r>
+      <w:r>
+        <w:rPr>
+          <w:lang w:val="en-US"/>
+        </w:rPr>
+        <w:t xml:space="preserve"> the attribute</w:t>
+      </w:r>
+      <w:r>
+        <w:rPr>
+          <w:lang w:val="en-US"/>
+        </w:rPr>
+        <w:t xml:space="preserve"> </w:t>
+      </w:r>
+      <w:r>
+        <w:rPr>
+          <w:rStyle w:val="CodeChar"/>
+        </w:rPr>
+        <w:t>BrSetBest</w:t>
+      </w:r>
+      <w:r>
+        <w:rPr>
+          <w:lang w:val="en-US"/>
+        </w:rPr>
+        <w:t xml:space="preserve"> needs to be made private.</w:t>
+      </w:r>
+    </w:p>
+    <w:p>
+      <w:pPr>
+        <w:pStyle w:val="Heading1"/>
+        <w:rPr>
+          <w:lang w:val="en-US"/>
+        </w:rPr>
+      </w:pPr>
+      <w:r>
+        <w:rPr>
+          <w:lang w:val="en-US"/>
+        </w:rPr>
+        <w:lastRenderedPageBreak/>
+        <w:t>Broken example script</w:t>
+      </w:r>
     </w:p>
     <w:p>
       <w:pPr>
@@ -467,372 +753,36 @@
         <w:rPr>
           <w:lang w:val="en-US"/>
         </w:rPr>
-        <w:t xml:space="preserve">It seems very odd to use rand(3,1) here. Does this mean </w:t>
+        <w:t xml:space="preserve">In </w:t>
       </w:r>
       <w:r>
         <w:rPr>
           <w:rStyle w:val="CodeChar"/>
         </w:rPr>
-        <w:t>fmincon</w:t>
-      </w:r>
-      <w:r>
-        <w:rPr>
-          <w:lang w:val="en-US"/>
-        </w:rPr>
-        <w:t xml:space="preserve"> is not fully supported?</w:t>
-      </w:r>
-    </w:p>
-    <w:p>
-      <w:pPr>
-        <w:pStyle w:val="Heading2"/>
-        <w:numPr>
-          <w:ilvl w:val="0"/>
-          <w:numId w:val="14"/>
-        </w:numPr>
-        <w:jc w:val="both"/>
-        <w:rPr>
-          <w:lang w:val="en-US"/>
-        </w:rPr>
-      </w:pPr>
-      <w:r>
-        <w:rPr>
-          <w:lang w:val="en-US"/>
-        </w:rPr>
-        <w:t>Missing arguments in STL_Eval</w:t>
-      </w:r>
-    </w:p>
-    <w:p>
-      <w:pPr>
-        <w:jc w:val="both"/>
-        <w:rPr>
-          <w:lang w:val="en-US"/>
-        </w:rPr>
-      </w:pPr>
-      <w:r>
-        <w:rPr>
-          <w:lang w:val="en-US"/>
-        </w:rPr>
-        <w:t xml:space="preserve">In </w:t>
+        <w:t>test_PlotRobustMap</w:t>
+      </w:r>
+      <w:r>
+        <w:rPr>
+          <w:lang w:val="en-US"/>
+        </w:rPr>
+        <w:t xml:space="preserve">, should not </w:t>
       </w:r>
       <w:r>
         <w:rPr>
           <w:rStyle w:val="CodeChar"/>
         </w:rPr>
-        <w:t>STL_Eval</w:t>
-      </w:r>
-      <w:r>
-        <w:rPr>
-          <w:lang w:val="en-US"/>
-        </w:rPr>
-        <w:t xml:space="preserve">, we call </w:t>
+        <w:t>simple_spec.stl</w:t>
+      </w:r>
+      <w:r>
+        <w:rPr>
+          <w:lang w:val="en-US"/>
+        </w:rPr>
+        <w:t xml:space="preserve"> be ultimately replaced by </w:t>
       </w:r>
       <w:r>
         <w:rPr>
           <w:rStyle w:val="CodeChar"/>
         </w:rPr>
-        <w:t>STL_EvalThom</w:t>
-      </w:r>
-      <w:r>
-        <w:rPr>
-          <w:lang w:val="en-US"/>
-        </w:rPr>
-        <w:t xml:space="preserve"> in the case where </w:t>
-      </w:r>
-      <w:r>
-        <w:rPr>
-          <w:rStyle w:val="CodeChar"/>
-        </w:rPr>
-        <w:t>ischar(phi)</w:t>
-      </w:r>
-      <w:r>
-        <w:rPr>
-          <w:lang w:val="en-US"/>
-        </w:rPr>
-        <w:t xml:space="preserve">. Should we not call </w:t>
-      </w:r>
-      <w:r>
-        <w:rPr>
-          <w:rStyle w:val="CodeChar"/>
-        </w:rPr>
-        <w:t>STL_Eval(...,args)</w:t>
-      </w:r>
-      <w:r>
-        <w:rPr>
-          <w:lang w:val="en-US"/>
-        </w:rPr>
-        <w:t xml:space="preserve"> instead with whatever </w:t>
-      </w:r>
-      <w:r>
-        <w:rPr>
-          <w:rStyle w:val="CodeChar"/>
-        </w:rPr>
-        <w:t>args</w:t>
-      </w:r>
-      <w:r>
-        <w:rPr>
-          <w:lang w:val="en-US"/>
-        </w:rPr>
-        <w:t xml:space="preserve"> are passed?</w:t>
-      </w:r>
-    </w:p>
-    <w:p>
-      <w:pPr>
-        <w:pStyle w:val="Heading2"/>
-        <w:numPr>
-          <w:ilvl w:val="0"/>
-          <w:numId w:val="14"/>
-        </w:numPr>
-        <w:jc w:val="both"/>
-        <w:rPr>
-          <w:lang w:val="en-US"/>
-        </w:rPr>
-      </w:pPr>
-      <w:r>
-        <w:rPr>
-          <w:lang w:val="en-US"/>
-        </w:rPr>
-        <w:lastRenderedPageBreak/>
-        <w:t>Display-related error in Falsification</w:t>
-      </w:r>
-    </w:p>
-    <w:p>
-      <w:pPr>
-        <w:jc w:val="both"/>
-        <w:rPr>
-          <w:lang w:val="en-US"/>
-        </w:rPr>
-      </w:pPr>
-      <w:r>
-        <w:rPr>
-          <w:lang w:val="en-US"/>
-        </w:rPr>
-        <w:t xml:space="preserve">In </w:t>
-      </w:r>
-      <w:r>
-        <w:rPr>
-          <w:rStyle w:val="CodeChar"/>
-        </w:rPr>
-        <w:t>BreachProblem</w:t>
-      </w:r>
-      <w:r>
-        <w:rPr>
-          <w:lang w:val="en-US"/>
-        </w:rPr>
-        <w:t xml:space="preserve"> class, the variable </w:t>
-      </w:r>
-      <w:r>
-        <w:rPr>
-          <w:rStyle w:val="CodeChar"/>
-        </w:rPr>
-        <w:t>x_best</w:t>
-      </w:r>
-      <w:r>
-        <w:rPr>
-          <w:lang w:val="en-US"/>
-        </w:rPr>
-        <w:t xml:space="preserve"> is not initialized and in the case where the formula robustness is always </w:t>
-      </w:r>
-      <w:r>
-        <w:rPr>
-          <w:rStyle w:val="CodeChar"/>
-        </w:rPr>
-        <w:t>Inf</w:t>
-      </w:r>
-      <w:r>
-        <w:rPr>
-          <w:lang w:val="en-US"/>
-        </w:rPr>
-        <w:t xml:space="preserve"> then </w:t>
-      </w:r>
-      <w:r>
-        <w:rPr>
-          <w:rStyle w:val="CodeChar"/>
-        </w:rPr>
-        <w:t>x_best</w:t>
-      </w:r>
-      <w:r>
-        <w:rPr>
-          <w:lang w:val="en-US"/>
-        </w:rPr>
-        <w:t xml:space="preserve"> is undefined which will produce an error in the method </w:t>
-      </w:r>
-      <w:r>
-        <w:rPr>
-          <w:rStyle w:val="CodeChar"/>
-        </w:rPr>
-        <w:t>DisplayBestResults</w:t>
-      </w:r>
-      <w:r>
-        <w:rPr>
-          <w:lang w:val="en-US"/>
-        </w:rPr>
-        <w:t>.</w:t>
-      </w:r>
-      <w:r>
-        <w:rPr>
-          <w:lang w:val="en-US"/>
-        </w:rPr>
-        <w:t xml:space="preserve"> To fix this issue we had to initatialize it explicitely in the class declaration.</w:t>
-      </w:r>
-    </w:p>
-    <w:p>
-      <w:pPr>
-        <w:jc w:val="both"/>
-        <w:rPr>
-          <w:lang w:val="en-US"/>
-        </w:rPr>
-      </w:pPr>
-      <w:r>
-        <w:rPr>
-          <w:lang w:val="en-US"/>
-        </w:rPr>
-        <w:t xml:space="preserve">A similar error then happened when reading the field </w:t>
-      </w:r>
-      <w:r>
-        <w:rPr>
-          <w:rStyle w:val="CodeChar"/>
-        </w:rPr>
-        <w:t>BrSetBest</w:t>
-      </w:r>
-      <w:r>
-        <w:rPr>
-          <w:lang w:val="en-US"/>
-        </w:rPr>
-        <w:t xml:space="preserve"> of the </w:t>
-      </w:r>
-      <w:r>
-        <w:rPr>
-          <w:rStyle w:val="CodeChar"/>
-        </w:rPr>
-        <w:t>BreachProblem</w:t>
-      </w:r>
-      <w:r>
-        <w:rPr>
-          <w:lang w:val="en-US"/>
-        </w:rPr>
-        <w:t xml:space="preserve"> instance, which was empty. Luckily calling the method </w:t>
-      </w:r>
-      <w:r>
-        <w:rPr>
-          <w:rStyle w:val="CodeChar"/>
-        </w:rPr>
-        <w:t>GetBrSetBest</w:t>
-      </w:r>
-      <w:r>
-        <w:rPr>
-          <w:lang w:val="en-US"/>
-        </w:rPr>
-        <w:t xml:space="preserve"> instead </w:t>
-      </w:r>
-      <w:r>
-        <w:rPr>
-          <w:lang w:val="en-US"/>
-        </w:rPr>
-        <w:t>fixes the issue.</w:t>
-      </w:r>
-      <w:r>
-        <w:rPr>
-          <w:lang w:val="en-US"/>
-        </w:rPr>
-        <w:t xml:space="preserve"> </w:t>
-      </w:r>
-      <w:r>
-        <w:rPr>
-          <w:lang w:val="en-US"/>
-        </w:rPr>
-        <w:t>P</w:t>
-      </w:r>
-      <w:r>
-        <w:rPr>
-          <w:lang w:val="en-US"/>
-        </w:rPr>
-        <w:t>erhaps</w:t>
-      </w:r>
-      <w:r>
-        <w:rPr>
-          <w:lang w:val="en-US"/>
-        </w:rPr>
-        <w:t xml:space="preserve"> the attribute</w:t>
-      </w:r>
-      <w:r>
-        <w:rPr>
-          <w:lang w:val="en-US"/>
-        </w:rPr>
-        <w:t xml:space="preserve"> </w:t>
-      </w:r>
-      <w:r>
-        <w:rPr>
-          <w:rStyle w:val="CodeChar"/>
-        </w:rPr>
-        <w:t>BrSetBest</w:t>
-      </w:r>
-      <w:r>
-        <w:rPr>
-          <w:lang w:val="en-US"/>
-        </w:rPr>
-        <w:t xml:space="preserve"> needs to be made private.</w:t>
-      </w:r>
-    </w:p>
-    <w:p>
-      <w:pPr>
-        <w:pStyle w:val="Heading2"/>
-        <w:numPr>
-          <w:ilvl w:val="0"/>
-          <w:numId w:val="14"/>
-        </w:numPr>
-        <w:jc w:val="both"/>
-        <w:rPr>
-          <w:lang w:val="en-US"/>
-        </w:rPr>
-      </w:pPr>
-      <w:r>
-        <w:rPr>
-          <w:lang w:val="en-US"/>
-        </w:rPr>
-        <w:t>Broken example script</w:t>
-      </w:r>
-    </w:p>
-    <w:p>
-      <w:pPr>
-        <w:jc w:val="both"/>
-        <w:rPr>
-          <w:lang w:val="en-US"/>
-        </w:rPr>
-      </w:pPr>
-      <w:r>
-        <w:rPr>
-          <w:lang w:val="en-US"/>
-        </w:rPr>
-        <w:t xml:space="preserve">In </w:t>
-      </w:r>
-      <w:r>
-        <w:rPr>
-          <w:rStyle w:val="CodeChar"/>
-        </w:rPr>
-        <w:t>test_PlotRobustMap</w:t>
-      </w:r>
-      <w:r>
-        <w:rPr>
-          <w:lang w:val="en-US"/>
-        </w:rPr>
-        <w:t xml:space="preserve">, should not </w:t>
-      </w:r>
-      <w:r>
-        <w:rPr>
-          <w:rStyle w:val="CodeChar"/>
-        </w:rPr>
-        <w:t>simple_spec.stl</w:t>
-      </w:r>
-      <w:r>
-        <w:rPr>
-          <w:lang w:val="en-US"/>
-        </w:rPr>
-        <w:t xml:space="preserve"> be ultimately replaced by </w:t>
-      </w:r>
-      <w:r>
-        <w:rPr>
-          <w:rStyle w:val="CodeChar"/>
-        </w:rPr>
         <w:t>AFC_simple_spec.stl</w:t>
       </w:r>
       <w:r>
@@ -844,12 +794,7 @@
     </w:p>
     <w:p>
       <w:pPr>
-        <w:pStyle w:val="Heading2"/>
-        <w:numPr>
-          <w:ilvl w:val="0"/>
-          <w:numId w:val="14"/>
-        </w:numPr>
-        <w:jc w:val="both"/>
+        <w:pStyle w:val="Heading1"/>
         <w:rPr>
           <w:lang w:val="en-US"/>
         </w:rPr>
@@ -962,6 +907,20 @@
     </w:p>
     <w:p>
       <w:pPr>
+        <w:pStyle w:val="Heading1"/>
+        <w:rPr>
+          <w:lang w:val="en-US"/>
+        </w:rPr>
+      </w:pPr>
+      <w:r>
+        <w:rPr>
+          <w:lang w:val="en-US"/>
+        </w:rPr>
+        <w:t>Naming of Plotting functions</w:t>
+      </w:r>
+    </w:p>
+    <w:p>
+      <w:pPr>
         <w:jc w:val="both"/>
         <w:rPr>
           <w:lang w:val="en-US"/>
@@ -971,117 +930,12 @@
         <w:rPr>
           <w:lang w:val="en-US"/>
         </w:rPr>
-        <w:t xml:space="preserve">In </w:t>
-      </w:r>
-      <w:r>
-        <w:rPr>
-          <w:lang w:val="en-US"/>
-        </w:rPr>
-        <w:t>general,</w:t>
-      </w:r>
-      <w:r>
-        <w:rPr>
-          <w:lang w:val="en-US"/>
-        </w:rPr>
-        <w:t xml:space="preserve"> th</w:t>
-      </w:r>
-      <w:r>
-        <w:rPr>
-          <w:lang w:val="en-US"/>
-        </w:rPr>
-        <w:t>e</w:t>
-      </w:r>
-      <w:r>
-        <w:rPr>
-          <w:lang w:val="en-US"/>
-        </w:rPr>
-        <w:t xml:space="preserve"> notion of definition domain </w:t>
-      </w:r>
-      <w:r>
-        <w:rPr>
-          <w:lang w:val="en-US"/>
-        </w:rPr>
-        <w:t>is not very appropriate</w:t>
-      </w:r>
-      <w:r>
-        <w:rPr>
-          <w:lang w:val="en-US"/>
-        </w:rPr>
-        <w:t xml:space="preserve">, because of the different way </w:t>
+        <w:t xml:space="preserve">It is not immediately clear that </w:t>
       </w:r>
       <w:r>
         <w:rPr>
           <w:rStyle w:val="CodeChar"/>
         </w:rPr>
-        <w:t>[0,1e10]</w:t>
-      </w:r>
-      <w:r>
-        <w:rPr>
-          <w:lang w:val="en-US"/>
-        </w:rPr>
-        <w:t xml:space="preserve"> and </w:t>
-      </w:r>
-      <w:r>
-        <w:rPr>
-          <w:rStyle w:val="CodeChar"/>
-        </w:rPr>
-        <w:t>[0,inf]</w:t>
-      </w:r>
-      <w:r>
-        <w:rPr>
-          <w:lang w:val="en-US"/>
-        </w:rPr>
-        <w:t xml:space="preserve"> are treated. In the first case, the robustness signal is nowhere defined and in the other case is everywhere defined. It could be removed by using the standard interpretation of quantification over partial domains in logic</w:t>
-      </w:r>
-      <w:r>
-        <w:rPr>
-          <w:lang w:val="en-US"/>
-        </w:rPr>
-        <w:t xml:space="preserve"> (for all x in empty set F = true, exists x in empty set = false)</w:t>
-      </w:r>
-      <w:r>
-        <w:rPr>
-          <w:lang w:val="en-US"/>
-        </w:rPr>
-        <w:t>.</w:t>
-      </w:r>
-    </w:p>
-    <w:p>
-      <w:pPr>
-        <w:pStyle w:val="Heading2"/>
-        <w:numPr>
-          <w:ilvl w:val="0"/>
-          <w:numId w:val="14"/>
-        </w:numPr>
-        <w:jc w:val="both"/>
-        <w:rPr>
-          <w:lang w:val="en-US"/>
-        </w:rPr>
-      </w:pPr>
-      <w:r>
-        <w:rPr>
-          <w:lang w:val="en-US"/>
-        </w:rPr>
-        <w:t>Naming of Plotting functions</w:t>
-      </w:r>
-    </w:p>
-    <w:p>
-      <w:pPr>
-        <w:jc w:val="both"/>
-        <w:rPr>
-          <w:lang w:val="en-US"/>
-        </w:rPr>
-      </w:pPr>
-      <w:r>
-        <w:rPr>
-          <w:lang w:val="en-US"/>
-        </w:rPr>
-        <w:t xml:space="preserve">It is not immediately clear that </w:t>
-      </w:r>
-      <w:r>
-        <w:rPr>
-          <w:rStyle w:val="CodeChar"/>
-        </w:rPr>
         <w:t>PlotRobustSat</w:t>
       </w:r>
       <w:r>
@@ -1090,23 +944,6 @@
         </w:rPr>
         <w:t>, in addition to plotting, also takes care of computing the robust satisfaction value.  Same remarks apply to other plotting functions. Perhaps different naming convention could indicate that some robustness computation is also involved?</w:t>
       </w:r>
-    </w:p>
-    <w:p>
-      <w:pPr>
-        <w:pStyle w:val="Heading2"/>
-        <w:jc w:val="both"/>
-        <w:rPr>
-          <w:lang w:val="en-US"/>
-        </w:rPr>
-      </w:pPr>
-    </w:p>
-    <w:p>
-      <w:pPr>
-        <w:jc w:val="both"/>
-        <w:rPr>
-          <w:lang w:val="en-US"/>
-        </w:rPr>
-      </w:pPr>
     </w:p>
     <w:sectPr>
       <w:pgSz w:w="11906" w:h="16838"/>
